--- a/THEORY/OOP self made notes.docx
+++ b/THEORY/OOP self made notes.docx
@@ -3,56 +3,32 @@
 <w:document xmlns:wpc="http://schemas.microsoft.com/office/word/2010/wordprocessingCanvas" xmlns:cx="http://schemas.microsoft.com/office/drawing/2014/chartex" xmlns:cx1="http://schemas.microsoft.com/office/drawing/2015/9/8/chartex" xmlns:cx2="http://schemas.microsoft.com/office/drawing/2015/10/21/chartex" xmlns:cx3="http://schemas.microsoft.com/office/drawing/2016/5/9/chartex" xmlns:cx4="http://schemas.microsoft.com/office/drawing/2016/5/10/chartex" xmlns:cx5="http://schemas.microsoft.com/office/drawing/2016/5/11/chartex" xmlns:cx6="http://schemas.microsoft.com/office/drawing/2016/5/12/chartex" xmlns:cx7="http://schemas.microsoft.com/office/drawing/2016/5/13/chartex" xmlns:cx8="http://schemas.microsoft.com/office/drawing/2016/5/14/chartex" xmlns:mc="http://schemas.openxmlformats.org/markup-compatibility/2006" xmlns:aink="http://schemas.microsoft.com/office/drawing/2016/ink" xmlns:am3d="http://schemas.microsoft.com/office/drawing/2017/model3d" xmlns:o="urn:schemas-microsoft-com:office:office" xmlns:oel="http://schemas.microsoft.com/office/2019/extlst" xmlns:r="http://schemas.openxmlformats.org/officeDocument/2006/relationships" xmlns:m="http://schemas.openxmlformats.org/officeDocument/2006/math" xmlns:v="urn:schemas-microsoft-com:vml" xmlns:wp14="http://schemas.microsoft.com/office/word/2010/wordprocessingDrawing" xmlns:wp="http://schemas.openxmlformats.org/drawingml/2006/wordprocessingDrawing" xmlns:w10="urn:schemas-microsoft-com:office:word" xmlns:w="http://schemas.openxmlformats.org/wordprocessingml/2006/main" xmlns:w14="http://schemas.microsoft.com/office/word/2010/wordml" xmlns:w15="http://schemas.microsoft.com/office/word/2012/wordml" xmlns:w16cex="http://schemas.microsoft.com/office/word/2018/wordml/cex" xmlns:w16cid="http://schemas.microsoft.com/office/word/2016/wordml/cid" xmlns:w16="http://schemas.microsoft.com/office/word/2018/wordml" xmlns:w16du="http://schemas.microsoft.com/office/word/2023/wordml/word16du" xmlns:w16sdtdh="http://schemas.microsoft.com/office/word/2020/wordml/sdtdatahash" xmlns:w16se="http://schemas.microsoft.com/office/word/2015/wordml/symex" xmlns:wpg="http://schemas.microsoft.com/office/word/2010/wordprocessingGroup" xmlns:wpi="http://schemas.microsoft.com/office/word/2010/wordprocessingInk" xmlns:wne="http://schemas.microsoft.com/office/word/2006/wordml" xmlns:wps="http://schemas.microsoft.com/office/word/2010/wordprocessingShape" mc:Ignorable="w14 w15 w16se w16cid w16 w16cex w16sdtdh w16du wp14">
   <w:body>
     <w:p>
-      <w:pPr>
-        <w:rPr>
-          <w:lang w:val="en-UG"/>
-        </w:rPr>
-      </w:pPr>
-      <w:r>
-        <w:rPr>
-          <w:lang w:val="en-UG"/>
-        </w:rPr>
+      <w:r>
         <w:t>CONSTRUCTORS VS DESTRUCTORS</w:t>
       </w:r>
     </w:p>
     <w:p>
-      <w:pPr>
-        <w:rPr>
-          <w:lang w:val="en-UG"/>
-        </w:rPr>
-      </w:pPr>
-      <w:r>
-        <w:rPr>
-          <w:lang w:val="en-UG"/>
-        </w:rPr>
+      <w:r>
         <w:t xml:space="preserve">In Python (and other object-oriented programming languages), </w:t>
       </w:r>
       <w:r>
         <w:rPr>
           <w:b/>
           <w:bCs/>
-          <w:lang w:val="en-UG"/>
         </w:rPr>
         <w:t>constructors</w:t>
       </w:r>
       <w:r>
-        <w:rPr>
-          <w:lang w:val="en-UG"/>
-        </w:rPr>
         <w:t xml:space="preserve"> and </w:t>
       </w:r>
       <w:r>
         <w:rPr>
           <w:b/>
           <w:bCs/>
-          <w:lang w:val="en-UG"/>
         </w:rPr>
         <w:t>destructors</w:t>
       </w:r>
       <w:r>
-        <w:rPr>
-          <w:lang w:val="en-UG"/>
-        </w:rPr>
         <w:t xml:space="preserve"> are special methods that handle the creation and destruction of objects.</w:t>
       </w:r>
     </w:p>
@@ -61,14 +37,12 @@
         <w:rPr>
           <w:b/>
           <w:bCs/>
-          <w:lang w:val="en-UG"/>
-        </w:rPr>
-      </w:pPr>
-      <w:r>
-        <w:rPr>
-          <w:b/>
-          <w:bCs/>
-          <w:lang w:val="en-UG"/>
+        </w:rPr>
+      </w:pPr>
+      <w:r>
+        <w:rPr>
+          <w:b/>
+          <w:bCs/>
         </w:rPr>
         <w:t>1. Constructor (__</w:t>
       </w:r>
@@ -77,7 +51,6 @@
         <w:rPr>
           <w:b/>
           <w:bCs/>
-          <w:lang w:val="en-UG"/>
         </w:rPr>
         <w:t>init</w:t>
       </w:r>
@@ -86,49 +59,28 @@
         <w:rPr>
           <w:b/>
           <w:bCs/>
-          <w:lang w:val="en-UG"/>
         </w:rPr>
         <w:t>__):</w:t>
       </w:r>
     </w:p>
     <w:p>
-      <w:pPr>
-        <w:rPr>
-          <w:lang w:val="en-UG"/>
-        </w:rPr>
-      </w:pPr>
-      <w:r>
-        <w:rPr>
-          <w:lang w:val="en-UG"/>
-        </w:rPr>
+      <w:r>
         <w:t>A constructor is a special method in a class that is called when an object of that class is created. It initializes the object's attributes and sets up the necessary state for the object. In Python, the constructor method is __</w:t>
       </w:r>
       <w:proofErr w:type="spellStart"/>
       <w:r>
-        <w:rPr>
-          <w:lang w:val="en-UG"/>
-        </w:rPr>
         <w:t>init</w:t>
       </w:r>
       <w:proofErr w:type="spellEnd"/>
       <w:r>
-        <w:rPr>
-          <w:lang w:val="en-UG"/>
-        </w:rPr>
         <w:t>_</w:t>
       </w:r>
       <w:proofErr w:type="gramStart"/>
       <w:r>
-        <w:rPr>
-          <w:lang w:val="en-UG"/>
-        </w:rPr>
         <w:t>_(</w:t>
       </w:r>
       <w:proofErr w:type="gramEnd"/>
       <w:r>
-        <w:rPr>
-          <w:lang w:val="en-UG"/>
-        </w:rPr>
         <w:t>self, ...).</w:t>
       </w:r>
     </w:p>
@@ -138,22 +90,15 @@
           <w:ilvl w:val="0"/>
           <w:numId w:val="1"/>
         </w:numPr>
-        <w:rPr>
-          <w:lang w:val="en-UG"/>
-        </w:rPr>
-      </w:pPr>
-      <w:r>
-        <w:rPr>
-          <w:b/>
-          <w:bCs/>
-          <w:lang w:val="en-UG"/>
+      </w:pPr>
+      <w:r>
+        <w:rPr>
+          <w:b/>
+          <w:bCs/>
         </w:rPr>
         <w:t>Purpose</w:t>
       </w:r>
       <w:r>
-        <w:rPr>
-          <w:lang w:val="en-UG"/>
-        </w:rPr>
         <w:t>: To initialize an object when it's created.</w:t>
       </w:r>
     </w:p>
@@ -163,306 +108,151 @@
           <w:ilvl w:val="0"/>
           <w:numId w:val="1"/>
         </w:numPr>
-        <w:rPr>
-          <w:lang w:val="en-UG"/>
-        </w:rPr>
-      </w:pPr>
-      <w:r>
-        <w:rPr>
-          <w:b/>
-          <w:bCs/>
-          <w:lang w:val="en-UG"/>
+      </w:pPr>
+      <w:r>
+        <w:rPr>
+          <w:b/>
+          <w:bCs/>
         </w:rPr>
         <w:t>Example</w:t>
       </w:r>
       <w:r>
-        <w:rPr>
-          <w:lang w:val="en-UG"/>
-        </w:rPr>
         <w:t>:</w:t>
       </w:r>
     </w:p>
     <w:p>
-      <w:pPr>
-        <w:rPr>
-          <w:lang w:val="en-UG"/>
-        </w:rPr>
-      </w:pPr>
-      <w:r>
-        <w:rPr>
-          <w:lang w:val="en-UG"/>
-        </w:rPr>
+      <w:r>
         <w:t>python</w:t>
       </w:r>
     </w:p>
     <w:p>
-      <w:pPr>
-        <w:rPr>
-          <w:lang w:val="en-UG"/>
-        </w:rPr>
-      </w:pPr>
-      <w:r>
-        <w:rPr>
-          <w:lang w:val="en-UG"/>
-        </w:rPr>
+      <w:r>
         <w:t>Copy code</w:t>
       </w:r>
     </w:p>
     <w:p>
-      <w:pPr>
-        <w:rPr>
-          <w:lang w:val="en-UG"/>
-        </w:rPr>
-      </w:pPr>
-      <w:r>
-        <w:rPr>
-          <w:lang w:val="en-UG"/>
-        </w:rPr>
+      <w:r>
         <w:t>class Car:</w:t>
       </w:r>
     </w:p>
     <w:p>
-      <w:pPr>
-        <w:rPr>
-          <w:lang w:val="en-UG"/>
-        </w:rPr>
-      </w:pPr>
-      <w:r>
-        <w:rPr>
-          <w:lang w:val="en-UG"/>
-        </w:rPr>
+      <w:r>
         <w:t xml:space="preserve">    def __</w:t>
       </w:r>
       <w:proofErr w:type="spellStart"/>
       <w:r>
-        <w:rPr>
-          <w:lang w:val="en-UG"/>
-        </w:rPr>
         <w:t>init</w:t>
       </w:r>
       <w:proofErr w:type="spellEnd"/>
       <w:r>
-        <w:rPr>
-          <w:lang w:val="en-UG"/>
-        </w:rPr>
         <w:t>_</w:t>
       </w:r>
       <w:proofErr w:type="gramStart"/>
       <w:r>
-        <w:rPr>
-          <w:lang w:val="en-UG"/>
-        </w:rPr>
         <w:t>_(</w:t>
       </w:r>
       <w:proofErr w:type="gramEnd"/>
       <w:r>
-        <w:rPr>
-          <w:lang w:val="en-UG"/>
-        </w:rPr>
         <w:t>self, make, model, year):</w:t>
       </w:r>
     </w:p>
     <w:p>
-      <w:pPr>
-        <w:rPr>
-          <w:lang w:val="en-UG"/>
-        </w:rPr>
-      </w:pPr>
-      <w:r>
-        <w:rPr>
-          <w:lang w:val="en-UG"/>
-        </w:rPr>
+      <w:r>
         <w:t xml:space="preserve">        </w:t>
       </w:r>
       <w:proofErr w:type="spellStart"/>
       <w:proofErr w:type="gramStart"/>
       <w:r>
-        <w:rPr>
-          <w:lang w:val="en-UG"/>
-        </w:rPr>
         <w:t>self.make</w:t>
       </w:r>
       <w:proofErr w:type="spellEnd"/>
       <w:proofErr w:type="gramEnd"/>
       <w:r>
-        <w:rPr>
-          <w:lang w:val="en-UG"/>
-        </w:rPr>
         <w:t xml:space="preserve"> = make</w:t>
       </w:r>
     </w:p>
     <w:p>
-      <w:pPr>
-        <w:rPr>
-          <w:lang w:val="en-UG"/>
-        </w:rPr>
-      </w:pPr>
-      <w:r>
-        <w:rPr>
-          <w:lang w:val="en-UG"/>
-        </w:rPr>
+      <w:r>
         <w:t xml:space="preserve">        </w:t>
       </w:r>
       <w:proofErr w:type="spellStart"/>
       <w:proofErr w:type="gramStart"/>
       <w:r>
-        <w:rPr>
-          <w:lang w:val="en-UG"/>
-        </w:rPr>
         <w:t>self.model</w:t>
       </w:r>
       <w:proofErr w:type="spellEnd"/>
       <w:proofErr w:type="gramEnd"/>
       <w:r>
-        <w:rPr>
-          <w:lang w:val="en-UG"/>
-        </w:rPr>
         <w:t xml:space="preserve"> = model</w:t>
       </w:r>
     </w:p>
     <w:p>
-      <w:pPr>
-        <w:rPr>
-          <w:lang w:val="en-UG"/>
-        </w:rPr>
-      </w:pPr>
-      <w:r>
-        <w:rPr>
-          <w:lang w:val="en-UG"/>
-        </w:rPr>
+      <w:r>
         <w:t xml:space="preserve">        </w:t>
       </w:r>
       <w:proofErr w:type="spellStart"/>
       <w:proofErr w:type="gramStart"/>
       <w:r>
-        <w:rPr>
-          <w:lang w:val="en-UG"/>
-        </w:rPr>
         <w:t>self.year</w:t>
       </w:r>
       <w:proofErr w:type="spellEnd"/>
       <w:proofErr w:type="gramEnd"/>
       <w:r>
-        <w:rPr>
-          <w:lang w:val="en-UG"/>
-        </w:rPr>
         <w:t xml:space="preserve"> = year</w:t>
       </w:r>
     </w:p>
-    <w:p>
-      <w:pPr>
-        <w:rPr>
-          <w:lang w:val="en-UG"/>
-        </w:rPr>
-      </w:pPr>
-    </w:p>
-    <w:p>
-      <w:pPr>
-        <w:rPr>
-          <w:lang w:val="en-UG"/>
-        </w:rPr>
-      </w:pPr>
-      <w:r>
-        <w:rPr>
-          <w:lang w:val="en-UG"/>
-        </w:rPr>
+    <w:p/>
+    <w:p>
+      <w:r>
         <w:t># Creating an object of the Car class</w:t>
       </w:r>
     </w:p>
     <w:p>
-      <w:pPr>
-        <w:rPr>
-          <w:lang w:val="en-UG"/>
-        </w:rPr>
-      </w:pPr>
       <w:proofErr w:type="spellStart"/>
       <w:r>
-        <w:rPr>
-          <w:lang w:val="en-UG"/>
-        </w:rPr>
         <w:t>my_car</w:t>
       </w:r>
       <w:proofErr w:type="spellEnd"/>
       <w:r>
-        <w:rPr>
-          <w:lang w:val="en-UG"/>
-        </w:rPr>
         <w:t xml:space="preserve"> = </w:t>
       </w:r>
       <w:proofErr w:type="gramStart"/>
       <w:r>
-        <w:rPr>
-          <w:lang w:val="en-UG"/>
-        </w:rPr>
         <w:t>Car(</w:t>
       </w:r>
       <w:proofErr w:type="gramEnd"/>
       <w:r>
-        <w:rPr>
-          <w:lang w:val="en-UG"/>
-        </w:rPr>
         <w:t>"Toyota", "Corolla", 2020)</w:t>
       </w:r>
     </w:p>
     <w:p>
-      <w:pPr>
-        <w:rPr>
-          <w:lang w:val="en-UG"/>
-        </w:rPr>
-      </w:pPr>
-      <w:r>
-        <w:rPr>
-          <w:lang w:val="en-UG"/>
-        </w:rPr>
+      <w:r>
         <w:t>print(</w:t>
       </w:r>
       <w:proofErr w:type="spellStart"/>
       <w:r>
-        <w:rPr>
-          <w:lang w:val="en-UG"/>
-        </w:rPr>
         <w:t>my_</w:t>
       </w:r>
       <w:proofErr w:type="gramStart"/>
       <w:r>
-        <w:rPr>
-          <w:lang w:val="en-UG"/>
-        </w:rPr>
         <w:t>car.make</w:t>
       </w:r>
       <w:proofErr w:type="spellEnd"/>
       <w:proofErr w:type="gramEnd"/>
       <w:r>
-        <w:rPr>
-          <w:lang w:val="en-UG"/>
-        </w:rPr>
         <w:t>)  # Output: Toyota</w:t>
       </w:r>
     </w:p>
     <w:p>
-      <w:pPr>
-        <w:rPr>
-          <w:lang w:val="en-UG"/>
-        </w:rPr>
-      </w:pPr>
-      <w:r>
-        <w:rPr>
-          <w:lang w:val="en-UG"/>
-        </w:rPr>
+      <w:r>
         <w:t>Here, the constructor __</w:t>
       </w:r>
       <w:proofErr w:type="spellStart"/>
       <w:r>
-        <w:rPr>
-          <w:lang w:val="en-UG"/>
-        </w:rPr>
         <w:t>init</w:t>
       </w:r>
       <w:proofErr w:type="spellEnd"/>
       <w:r>
-        <w:rPr>
-          <w:lang w:val="en-UG"/>
-        </w:rPr>
         <w:t>__ initializes the attributes make, model, and year when a Car object is created.</w:t>
       </w:r>
     </w:p>
@@ -471,28 +261,18 @@
         <w:rPr>
           <w:b/>
           <w:bCs/>
-          <w:lang w:val="en-UG"/>
-        </w:rPr>
-      </w:pPr>
-      <w:r>
-        <w:rPr>
-          <w:b/>
-          <w:bCs/>
-          <w:lang w:val="en-UG"/>
+        </w:rPr>
+      </w:pPr>
+      <w:r>
+        <w:rPr>
+          <w:b/>
+          <w:bCs/>
         </w:rPr>
         <w:t>2. Destructor (__del__):</w:t>
       </w:r>
     </w:p>
     <w:p>
-      <w:pPr>
-        <w:rPr>
-          <w:lang w:val="en-UG"/>
-        </w:rPr>
-      </w:pPr>
-      <w:r>
-        <w:rPr>
-          <w:lang w:val="en-UG"/>
-        </w:rPr>
+      <w:r>
         <w:t>A destructor is a special method in a class that is called when an object is about to be destroyed, either because it is no longer needed, or when the program ends. In Python, the destructor method is __del__(self).</w:t>
       </w:r>
     </w:p>
@@ -502,22 +282,15 @@
           <w:ilvl w:val="0"/>
           <w:numId w:val="2"/>
         </w:numPr>
-        <w:rPr>
-          <w:lang w:val="en-UG"/>
-        </w:rPr>
-      </w:pPr>
-      <w:r>
-        <w:rPr>
-          <w:b/>
-          <w:bCs/>
-          <w:lang w:val="en-UG"/>
+      </w:pPr>
+      <w:r>
+        <w:rPr>
+          <w:b/>
+          <w:bCs/>
         </w:rPr>
         <w:t>Purpose</w:t>
       </w:r>
       <w:r>
-        <w:rPr>
-          <w:lang w:val="en-UG"/>
-        </w:rPr>
         <w:t>: To perform cleanup operations (like releasing resources) when an object is destroyed.</w:t>
       </w:r>
     </w:p>
@@ -527,316 +300,152 @@
           <w:ilvl w:val="0"/>
           <w:numId w:val="2"/>
         </w:numPr>
-        <w:rPr>
-          <w:lang w:val="en-UG"/>
-        </w:rPr>
-      </w:pPr>
-      <w:r>
-        <w:rPr>
-          <w:b/>
-          <w:bCs/>
-          <w:lang w:val="en-UG"/>
+      </w:pPr>
+      <w:r>
+        <w:rPr>
+          <w:b/>
+          <w:bCs/>
         </w:rPr>
         <w:t>Example</w:t>
       </w:r>
       <w:r>
-        <w:rPr>
-          <w:lang w:val="en-UG"/>
-        </w:rPr>
         <w:t>:</w:t>
       </w:r>
     </w:p>
     <w:p>
-      <w:pPr>
-        <w:rPr>
-          <w:lang w:val="en-UG"/>
-        </w:rPr>
-      </w:pPr>
-      <w:r>
-        <w:rPr>
-          <w:lang w:val="en-UG"/>
-        </w:rPr>
+      <w:r>
         <w:t>python</w:t>
       </w:r>
     </w:p>
     <w:p>
-      <w:pPr>
-        <w:rPr>
-          <w:lang w:val="en-UG"/>
-        </w:rPr>
-      </w:pPr>
-      <w:r>
-        <w:rPr>
-          <w:lang w:val="en-UG"/>
-        </w:rPr>
+      <w:r>
         <w:t>Copy code</w:t>
       </w:r>
     </w:p>
     <w:p>
-      <w:pPr>
-        <w:rPr>
-          <w:lang w:val="en-UG"/>
-        </w:rPr>
-      </w:pPr>
-      <w:r>
-        <w:rPr>
-          <w:lang w:val="en-UG"/>
-        </w:rPr>
+      <w:r>
         <w:t xml:space="preserve">class </w:t>
       </w:r>
       <w:proofErr w:type="spellStart"/>
       <w:r>
-        <w:rPr>
-          <w:lang w:val="en-UG"/>
-        </w:rPr>
         <w:t>FileHandler</w:t>
       </w:r>
       <w:proofErr w:type="spellEnd"/>
       <w:r>
-        <w:rPr>
-          <w:lang w:val="en-UG"/>
-        </w:rPr>
         <w:t>:</w:t>
       </w:r>
     </w:p>
     <w:p>
-      <w:pPr>
-        <w:rPr>
-          <w:lang w:val="en-UG"/>
-        </w:rPr>
-      </w:pPr>
-      <w:r>
-        <w:rPr>
-          <w:lang w:val="en-UG"/>
-        </w:rPr>
+      <w:r>
         <w:t xml:space="preserve">    def __</w:t>
       </w:r>
       <w:proofErr w:type="spellStart"/>
       <w:r>
-        <w:rPr>
-          <w:lang w:val="en-UG"/>
-        </w:rPr>
         <w:t>init</w:t>
       </w:r>
       <w:proofErr w:type="spellEnd"/>
       <w:r>
-        <w:rPr>
-          <w:lang w:val="en-UG"/>
-        </w:rPr>
         <w:t>_</w:t>
       </w:r>
       <w:proofErr w:type="gramStart"/>
       <w:r>
-        <w:rPr>
-          <w:lang w:val="en-UG"/>
-        </w:rPr>
         <w:t>_(</w:t>
       </w:r>
       <w:proofErr w:type="gramEnd"/>
       <w:r>
-        <w:rPr>
-          <w:lang w:val="en-UG"/>
-        </w:rPr>
         <w:t>self, filename):</w:t>
       </w:r>
     </w:p>
     <w:p>
-      <w:pPr>
-        <w:rPr>
-          <w:lang w:val="en-UG"/>
-        </w:rPr>
-      </w:pPr>
-      <w:r>
-        <w:rPr>
-          <w:lang w:val="en-UG"/>
-        </w:rPr>
+      <w:r>
         <w:lastRenderedPageBreak/>
         <w:t xml:space="preserve">        </w:t>
       </w:r>
       <w:proofErr w:type="spellStart"/>
       <w:proofErr w:type="gramStart"/>
       <w:r>
-        <w:rPr>
-          <w:lang w:val="en-UG"/>
-        </w:rPr>
         <w:t>self.file</w:t>
       </w:r>
       <w:proofErr w:type="spellEnd"/>
       <w:proofErr w:type="gramEnd"/>
       <w:r>
-        <w:rPr>
-          <w:lang w:val="en-UG"/>
-        </w:rPr>
         <w:t xml:space="preserve"> = open(filename, 'w')</w:t>
       </w:r>
     </w:p>
-    <w:p>
-      <w:pPr>
-        <w:rPr>
-          <w:lang w:val="en-UG"/>
-        </w:rPr>
-      </w:pPr>
-    </w:p>
-    <w:p>
-      <w:pPr>
-        <w:rPr>
-          <w:lang w:val="en-UG"/>
-        </w:rPr>
-      </w:pPr>
-      <w:r>
-        <w:rPr>
-          <w:lang w:val="en-UG"/>
-        </w:rPr>
+    <w:p/>
+    <w:p>
+      <w:r>
         <w:t xml:space="preserve">    def __del__(self):</w:t>
       </w:r>
     </w:p>
     <w:p>
-      <w:pPr>
-        <w:rPr>
-          <w:lang w:val="en-UG"/>
-        </w:rPr>
-      </w:pPr>
-      <w:r>
-        <w:rPr>
-          <w:lang w:val="en-UG"/>
-        </w:rPr>
+      <w:r>
         <w:t xml:space="preserve">        </w:t>
       </w:r>
       <w:proofErr w:type="spellStart"/>
       <w:proofErr w:type="gramStart"/>
       <w:r>
-        <w:rPr>
-          <w:lang w:val="en-UG"/>
-        </w:rPr>
         <w:t>self.file</w:t>
       </w:r>
       <w:proofErr w:type="gramEnd"/>
       <w:r>
-        <w:rPr>
-          <w:lang w:val="en-UG"/>
-        </w:rPr>
         <w:t>.close</w:t>
       </w:r>
       <w:proofErr w:type="spellEnd"/>
       <w:r>
-        <w:rPr>
-          <w:lang w:val="en-UG"/>
-        </w:rPr>
         <w:t>()</w:t>
       </w:r>
     </w:p>
     <w:p>
-      <w:pPr>
-        <w:rPr>
-          <w:lang w:val="en-UG"/>
-        </w:rPr>
-      </w:pPr>
-      <w:r>
-        <w:rPr>
-          <w:lang w:val="en-UG"/>
-        </w:rPr>
+      <w:r>
         <w:t xml:space="preserve">        </w:t>
       </w:r>
       <w:proofErr w:type="gramStart"/>
       <w:r>
-        <w:rPr>
-          <w:lang w:val="en-UG"/>
-        </w:rPr>
         <w:t>print(</w:t>
       </w:r>
       <w:proofErr w:type="gramEnd"/>
       <w:r>
-        <w:rPr>
-          <w:lang w:val="en-UG"/>
-        </w:rPr>
         <w:t>"File closed.")</w:t>
       </w:r>
     </w:p>
-    <w:p>
-      <w:pPr>
-        <w:rPr>
-          <w:lang w:val="en-UG"/>
-        </w:rPr>
-      </w:pPr>
-    </w:p>
-    <w:p>
-      <w:pPr>
-        <w:rPr>
-          <w:lang w:val="en-UG"/>
-        </w:rPr>
-      </w:pPr>
-      <w:r>
-        <w:rPr>
-          <w:lang w:val="en-UG"/>
-        </w:rPr>
+    <w:p/>
+    <w:p>
+      <w:r>
         <w:t xml:space="preserve">handler = </w:t>
       </w:r>
       <w:proofErr w:type="spellStart"/>
       <w:r>
-        <w:rPr>
-          <w:lang w:val="en-UG"/>
-        </w:rPr>
         <w:t>FileHandler</w:t>
       </w:r>
       <w:proofErr w:type="spellEnd"/>
       <w:r>
-        <w:rPr>
-          <w:lang w:val="en-UG"/>
-        </w:rPr>
         <w:t>("example.txt")</w:t>
       </w:r>
     </w:p>
     <w:p>
-      <w:pPr>
-        <w:rPr>
-          <w:lang w:val="en-UG"/>
-        </w:rPr>
-      </w:pPr>
-      <w:r>
-        <w:rPr>
-          <w:lang w:val="en-UG"/>
-        </w:rPr>
+      <w:r>
         <w:t xml:space="preserve">del </w:t>
       </w:r>
       <w:proofErr w:type="gramStart"/>
       <w:r>
-        <w:rPr>
-          <w:lang w:val="en-UG"/>
-        </w:rPr>
         <w:t>handler  #</w:t>
       </w:r>
       <w:proofErr w:type="gramEnd"/>
       <w:r>
-        <w:rPr>
-          <w:lang w:val="en-UG"/>
-        </w:rPr>
         <w:t xml:space="preserve"> This will invoke the __del__ method and close the file</w:t>
       </w:r>
     </w:p>
     <w:p>
-      <w:pPr>
-        <w:rPr>
-          <w:lang w:val="en-UG"/>
-        </w:rPr>
-      </w:pPr>
-      <w:r>
-        <w:rPr>
-          <w:lang w:val="en-UG"/>
-        </w:rPr>
+      <w:r>
         <w:t xml:space="preserve">In the example, the destructor __del__ is responsible for closing the file once the </w:t>
       </w:r>
       <w:proofErr w:type="spellStart"/>
       <w:r>
-        <w:rPr>
-          <w:lang w:val="en-UG"/>
-        </w:rPr>
         <w:t>FileHandler</w:t>
       </w:r>
       <w:proofErr w:type="spellEnd"/>
       <w:r>
-        <w:rPr>
-          <w:lang w:val="en-UG"/>
-        </w:rPr>
         <w:t xml:space="preserve"> object is no longer needed.</w:t>
       </w:r>
     </w:p>
@@ -845,14 +454,12 @@
         <w:rPr>
           <w:b/>
           <w:bCs/>
-          <w:lang w:val="en-UG"/>
-        </w:rPr>
-      </w:pPr>
-      <w:r>
-        <w:rPr>
-          <w:b/>
-          <w:bCs/>
-          <w:lang w:val="en-UG"/>
+        </w:rPr>
+      </w:pPr>
+      <w:r>
+        <w:rPr>
+          <w:b/>
+          <w:bCs/>
         </w:rPr>
         <w:t>Key Differences:</w:t>
       </w:r>
@@ -863,15 +470,11 @@
           <w:ilvl w:val="0"/>
           <w:numId w:val="3"/>
         </w:numPr>
-        <w:rPr>
-          <w:lang w:val="en-UG"/>
-        </w:rPr>
-      </w:pPr>
-      <w:r>
-        <w:rPr>
-          <w:b/>
-          <w:bCs/>
-          <w:lang w:val="en-UG"/>
+      </w:pPr>
+      <w:r>
+        <w:rPr>
+          <w:b/>
+          <w:bCs/>
         </w:rPr>
         <w:t>Constructor (__</w:t>
       </w:r>
@@ -880,7 +483,6 @@
         <w:rPr>
           <w:b/>
           <w:bCs/>
-          <w:lang w:val="en-UG"/>
         </w:rPr>
         <w:t>init</w:t>
       </w:r>
@@ -889,28 +491,20 @@
         <w:rPr>
           <w:b/>
           <w:bCs/>
-          <w:lang w:val="en-UG"/>
         </w:rPr>
         <w:t>__)</w:t>
       </w:r>
       <w:r>
-        <w:rPr>
-          <w:lang w:val="en-UG"/>
-        </w:rPr>
         <w:t xml:space="preserve">: Called when an object is </w:t>
       </w:r>
       <w:r>
         <w:rPr>
           <w:b/>
           <w:bCs/>
-          <w:lang w:val="en-UG"/>
         </w:rPr>
         <w:t>created</w:t>
       </w:r>
       <w:r>
-        <w:rPr>
-          <w:lang w:val="en-UG"/>
-        </w:rPr>
         <w:t>. Used for initializing the object.</w:t>
       </w:r>
     </w:p>
@@ -920,49 +514,30 @@
           <w:ilvl w:val="0"/>
           <w:numId w:val="3"/>
         </w:numPr>
-        <w:rPr>
-          <w:lang w:val="en-UG"/>
-        </w:rPr>
-      </w:pPr>
-      <w:r>
-        <w:rPr>
-          <w:b/>
-          <w:bCs/>
-          <w:lang w:val="en-UG"/>
+      </w:pPr>
+      <w:r>
+        <w:rPr>
+          <w:b/>
+          <w:bCs/>
         </w:rPr>
         <w:t>Destructor (__del__)</w:t>
       </w:r>
       <w:r>
-        <w:rPr>
-          <w:lang w:val="en-UG"/>
-        </w:rPr>
         <w:t xml:space="preserve">: Called when an object is </w:t>
       </w:r>
       <w:r>
         <w:rPr>
           <w:b/>
           <w:bCs/>
-          <w:lang w:val="en-UG"/>
         </w:rPr>
         <w:t>destroyed</w:t>
       </w:r>
       <w:r>
-        <w:rPr>
-          <w:lang w:val="en-UG"/>
-        </w:rPr>
         <w:t>. Used for cleanup and releasing resources.</w:t>
       </w:r>
     </w:p>
     <w:p>
-      <w:pPr>
-        <w:rPr>
-          <w:lang w:val="en-UG"/>
-        </w:rPr>
-      </w:pPr>
-      <w:r>
-        <w:rPr>
-          <w:lang w:val="en-UG"/>
-        </w:rPr>
+      <w:r>
         <w:t>In Python, destructors are less commonly used compared to constructors because Python uses a garbage collector to automatically manage memory. Therefore, most resource management is handled by context managers (with statement) rather than explicitly calling destructors.</w:t>
       </w:r>
     </w:p>
@@ -1005,6 +580,1334 @@
         <w:t>__, __str__, __add__, etc.). These methods allow developers to define how their objects behave with respect to specific Python operations, such as initialization, representation, addition, comparison, and more.</w:t>
       </w:r>
     </w:p>
+    <w:p/>
+    <w:p>
+      <w:pPr>
+        <w:rPr>
+          <w:lang w:val="en-UG"/>
+        </w:rPr>
+      </w:pPr>
+      <w:r>
+        <w:rPr>
+          <w:lang w:val="en-UG"/>
+        </w:rPr>
+        <w:t xml:space="preserve">The main differences between </w:t>
+      </w:r>
+      <w:r>
+        <w:rPr>
+          <w:b/>
+          <w:bCs/>
+          <w:lang w:val="en-UG"/>
+        </w:rPr>
+        <w:t>object-oriented programming (OOP)</w:t>
+      </w:r>
+      <w:r>
+        <w:rPr>
+          <w:lang w:val="en-UG"/>
+        </w:rPr>
+        <w:t xml:space="preserve"> and </w:t>
+      </w:r>
+      <w:r>
+        <w:rPr>
+          <w:b/>
+          <w:bCs/>
+          <w:lang w:val="en-UG"/>
+        </w:rPr>
+        <w:t>procedural programming</w:t>
+      </w:r>
+      <w:r>
+        <w:rPr>
+          <w:lang w:val="en-UG"/>
+        </w:rPr>
+        <w:t xml:space="preserve"> are in how they approach organizing code, handling data, and managing functionality. Here’s a breakdown:</w:t>
+      </w:r>
+    </w:p>
+    <w:p>
+      <w:pPr>
+        <w:rPr>
+          <w:b/>
+          <w:bCs/>
+          <w:lang w:val="en-UG"/>
+        </w:rPr>
+      </w:pPr>
+      <w:r>
+        <w:rPr>
+          <w:b/>
+          <w:bCs/>
+          <w:lang w:val="en-UG"/>
+        </w:rPr>
+        <w:t>1. Structure:</w:t>
+      </w:r>
+    </w:p>
+    <w:p>
+      <w:pPr>
+        <w:numPr>
+          <w:ilvl w:val="0"/>
+          <w:numId w:val="4"/>
+        </w:numPr>
+        <w:rPr>
+          <w:lang w:val="en-UG"/>
+        </w:rPr>
+      </w:pPr>
+      <w:r>
+        <w:rPr>
+          <w:b/>
+          <w:bCs/>
+          <w:lang w:val="en-UG"/>
+        </w:rPr>
+        <w:t>OOP:</w:t>
+      </w:r>
+      <w:r>
+        <w:rPr>
+          <w:lang w:val="en-UG"/>
+        </w:rPr>
+        <w:t xml:space="preserve"> Organizes code around </w:t>
+      </w:r>
+      <w:r>
+        <w:rPr>
+          <w:b/>
+          <w:bCs/>
+          <w:lang w:val="en-UG"/>
+        </w:rPr>
+        <w:t>objects</w:t>
+      </w:r>
+      <w:r>
+        <w:rPr>
+          <w:lang w:val="en-UG"/>
+        </w:rPr>
+        <w:t xml:space="preserve">—self-contained units that combine data (attributes) and </w:t>
+      </w:r>
+      <w:proofErr w:type="spellStart"/>
+      <w:r>
+        <w:rPr>
+          <w:lang w:val="en-UG"/>
+        </w:rPr>
+        <w:t>behavior</w:t>
+      </w:r>
+      <w:proofErr w:type="spellEnd"/>
+      <w:r>
+        <w:rPr>
+          <w:lang w:val="en-UG"/>
+        </w:rPr>
+        <w:t xml:space="preserve"> (methods). These objects are instances of </w:t>
+      </w:r>
+      <w:r>
+        <w:rPr>
+          <w:b/>
+          <w:bCs/>
+          <w:lang w:val="en-UG"/>
+        </w:rPr>
+        <w:t>classes</w:t>
+      </w:r>
+      <w:r>
+        <w:rPr>
+          <w:lang w:val="en-UG"/>
+        </w:rPr>
+        <w:t xml:space="preserve">, which define the blueprint for the object's structure and </w:t>
+      </w:r>
+      <w:proofErr w:type="spellStart"/>
+      <w:r>
+        <w:rPr>
+          <w:lang w:val="en-UG"/>
+        </w:rPr>
+        <w:t>behavior</w:t>
+      </w:r>
+      <w:proofErr w:type="spellEnd"/>
+      <w:r>
+        <w:rPr>
+          <w:lang w:val="en-UG"/>
+        </w:rPr>
+        <w:t>.</w:t>
+      </w:r>
+    </w:p>
+    <w:p>
+      <w:pPr>
+        <w:numPr>
+          <w:ilvl w:val="0"/>
+          <w:numId w:val="4"/>
+        </w:numPr>
+        <w:rPr>
+          <w:lang w:val="en-UG"/>
+        </w:rPr>
+      </w:pPr>
+      <w:r>
+        <w:rPr>
+          <w:b/>
+          <w:bCs/>
+          <w:lang w:val="en-UG"/>
+        </w:rPr>
+        <w:t>Procedural Programming:</w:t>
+      </w:r>
+      <w:r>
+        <w:rPr>
+          <w:lang w:val="en-UG"/>
+        </w:rPr>
+        <w:t xml:space="preserve"> Organizes code around </w:t>
+      </w:r>
+      <w:r>
+        <w:rPr>
+          <w:b/>
+          <w:bCs/>
+          <w:lang w:val="en-UG"/>
+        </w:rPr>
+        <w:t>functions</w:t>
+      </w:r>
+      <w:r>
+        <w:rPr>
+          <w:lang w:val="en-UG"/>
+        </w:rPr>
+        <w:t xml:space="preserve"> (procedures) that operate on data. The data and procedures are separate, and functions are typically designed to manipulate external data (like variables or data structures).</w:t>
+      </w:r>
+    </w:p>
+    <w:p>
+      <w:pPr>
+        <w:rPr>
+          <w:b/>
+          <w:bCs/>
+          <w:lang w:val="en-UG"/>
+        </w:rPr>
+      </w:pPr>
+      <w:r>
+        <w:rPr>
+          <w:b/>
+          <w:bCs/>
+          <w:lang w:val="en-UG"/>
+        </w:rPr>
+        <w:lastRenderedPageBreak/>
+        <w:t xml:space="preserve">2. Data and </w:t>
+      </w:r>
+      <w:proofErr w:type="spellStart"/>
+      <w:r>
+        <w:rPr>
+          <w:b/>
+          <w:bCs/>
+          <w:lang w:val="en-UG"/>
+        </w:rPr>
+        <w:t>Behavior</w:t>
+      </w:r>
+      <w:proofErr w:type="spellEnd"/>
+      <w:r>
+        <w:rPr>
+          <w:b/>
+          <w:bCs/>
+          <w:lang w:val="en-UG"/>
+        </w:rPr>
+        <w:t>:</w:t>
+      </w:r>
+    </w:p>
+    <w:p>
+      <w:pPr>
+        <w:numPr>
+          <w:ilvl w:val="0"/>
+          <w:numId w:val="5"/>
+        </w:numPr>
+        <w:rPr>
+          <w:lang w:val="en-UG"/>
+        </w:rPr>
+      </w:pPr>
+      <w:r>
+        <w:rPr>
+          <w:b/>
+          <w:bCs/>
+          <w:lang w:val="en-UG"/>
+        </w:rPr>
+        <w:t>OOP:</w:t>
+      </w:r>
+      <w:r>
+        <w:rPr>
+          <w:lang w:val="en-UG"/>
+        </w:rPr>
+        <w:t xml:space="preserve"> Data (attributes) and </w:t>
+      </w:r>
+      <w:proofErr w:type="spellStart"/>
+      <w:r>
+        <w:rPr>
+          <w:lang w:val="en-UG"/>
+        </w:rPr>
+        <w:t>behavior</w:t>
+      </w:r>
+      <w:proofErr w:type="spellEnd"/>
+      <w:r>
+        <w:rPr>
+          <w:lang w:val="en-UG"/>
+        </w:rPr>
+        <w:t xml:space="preserve"> (methods) are bundled together within objects. This encapsulation ensures that the internal state of an object can only be modified through its methods.</w:t>
+      </w:r>
+    </w:p>
+    <w:p>
+      <w:pPr>
+        <w:numPr>
+          <w:ilvl w:val="0"/>
+          <w:numId w:val="5"/>
+        </w:numPr>
+        <w:rPr>
+          <w:lang w:val="en-UG"/>
+        </w:rPr>
+      </w:pPr>
+      <w:r>
+        <w:rPr>
+          <w:b/>
+          <w:bCs/>
+          <w:lang w:val="en-UG"/>
+        </w:rPr>
+        <w:t>Procedural Programming:</w:t>
+      </w:r>
+      <w:r>
+        <w:rPr>
+          <w:lang w:val="en-UG"/>
+        </w:rPr>
+        <w:t xml:space="preserve"> Data and </w:t>
+      </w:r>
+      <w:proofErr w:type="spellStart"/>
+      <w:r>
+        <w:rPr>
+          <w:lang w:val="en-UG"/>
+        </w:rPr>
+        <w:t>behavior</w:t>
+      </w:r>
+      <w:proofErr w:type="spellEnd"/>
+      <w:r>
+        <w:rPr>
+          <w:lang w:val="en-UG"/>
+        </w:rPr>
+        <w:t xml:space="preserve"> are separate. Functions are written independently of the data they manipulate, which can lead to external variables being modified directly by multiple functions.</w:t>
+      </w:r>
+    </w:p>
+    <w:p>
+      <w:pPr>
+        <w:rPr>
+          <w:b/>
+          <w:bCs/>
+          <w:lang w:val="en-UG"/>
+        </w:rPr>
+      </w:pPr>
+      <w:r>
+        <w:rPr>
+          <w:b/>
+          <w:bCs/>
+          <w:lang w:val="en-UG"/>
+        </w:rPr>
+        <w:t>3. Encapsulation:</w:t>
+      </w:r>
+    </w:p>
+    <w:p>
+      <w:pPr>
+        <w:numPr>
+          <w:ilvl w:val="0"/>
+          <w:numId w:val="6"/>
+        </w:numPr>
+        <w:rPr>
+          <w:lang w:val="en-UG"/>
+        </w:rPr>
+      </w:pPr>
+      <w:r>
+        <w:rPr>
+          <w:b/>
+          <w:bCs/>
+          <w:lang w:val="en-UG"/>
+        </w:rPr>
+        <w:t>OOP:</w:t>
+      </w:r>
+      <w:r>
+        <w:rPr>
+          <w:lang w:val="en-UG"/>
+        </w:rPr>
+        <w:t xml:space="preserve"> Encapsulation hides the internal state of objects from the outside world. The object controls access to its data through methods, promoting security and reducing the risk of unintended changes.</w:t>
+      </w:r>
+    </w:p>
+    <w:p>
+      <w:pPr>
+        <w:numPr>
+          <w:ilvl w:val="0"/>
+          <w:numId w:val="6"/>
+        </w:numPr>
+        <w:rPr>
+          <w:lang w:val="en-UG"/>
+        </w:rPr>
+      </w:pPr>
+      <w:r>
+        <w:rPr>
+          <w:b/>
+          <w:bCs/>
+          <w:lang w:val="en-UG"/>
+        </w:rPr>
+        <w:t>Procedural Programming:</w:t>
+      </w:r>
+      <w:r>
+        <w:rPr>
+          <w:lang w:val="en-UG"/>
+        </w:rPr>
+        <w:t xml:space="preserve"> There is no strict encapsulation. Data can be accessed and modified directly by any function, which can lead to accidental changes or harder-to-track bugs.</w:t>
+      </w:r>
+    </w:p>
+    <w:p>
+      <w:pPr>
+        <w:rPr>
+          <w:b/>
+          <w:bCs/>
+          <w:lang w:val="en-UG"/>
+        </w:rPr>
+      </w:pPr>
+      <w:r>
+        <w:rPr>
+          <w:b/>
+          <w:bCs/>
+          <w:lang w:val="en-UG"/>
+        </w:rPr>
+        <w:t>4. Modularity and Reusability:</w:t>
+      </w:r>
+    </w:p>
+    <w:p>
+      <w:pPr>
+        <w:numPr>
+          <w:ilvl w:val="0"/>
+          <w:numId w:val="7"/>
+        </w:numPr>
+        <w:rPr>
+          <w:lang w:val="en-UG"/>
+        </w:rPr>
+      </w:pPr>
+      <w:r>
+        <w:rPr>
+          <w:b/>
+          <w:bCs/>
+          <w:lang w:val="en-UG"/>
+        </w:rPr>
+        <w:t>OOP:</w:t>
+      </w:r>
+      <w:r>
+        <w:rPr>
+          <w:lang w:val="en-UG"/>
+        </w:rPr>
+        <w:t xml:space="preserve"> Classes and objects provide a high level of </w:t>
+      </w:r>
+      <w:r>
+        <w:rPr>
+          <w:b/>
+          <w:bCs/>
+          <w:lang w:val="en-UG"/>
+        </w:rPr>
+        <w:t>modularity</w:t>
+      </w:r>
+      <w:r>
+        <w:rPr>
+          <w:lang w:val="en-UG"/>
+        </w:rPr>
+        <w:t xml:space="preserve">. Once a class is written, objects can be reused or extended through </w:t>
+      </w:r>
+      <w:r>
+        <w:rPr>
+          <w:b/>
+          <w:bCs/>
+          <w:lang w:val="en-UG"/>
+        </w:rPr>
+        <w:t>inheritance</w:t>
+      </w:r>
+      <w:r>
+        <w:rPr>
+          <w:lang w:val="en-UG"/>
+        </w:rPr>
+        <w:t xml:space="preserve"> and </w:t>
+      </w:r>
+      <w:r>
+        <w:rPr>
+          <w:b/>
+          <w:bCs/>
+          <w:lang w:val="en-UG"/>
+        </w:rPr>
+        <w:t>polymorphism</w:t>
+      </w:r>
+      <w:r>
+        <w:rPr>
+          <w:lang w:val="en-UG"/>
+        </w:rPr>
+        <w:t xml:space="preserve">, promoting </w:t>
+      </w:r>
+      <w:r>
+        <w:rPr>
+          <w:b/>
+          <w:bCs/>
+          <w:lang w:val="en-UG"/>
+        </w:rPr>
+        <w:t>reusability</w:t>
+      </w:r>
+      <w:r>
+        <w:rPr>
+          <w:lang w:val="en-UG"/>
+        </w:rPr>
+        <w:t xml:space="preserve"> and scalability.</w:t>
+      </w:r>
+    </w:p>
+    <w:p>
+      <w:pPr>
+        <w:numPr>
+          <w:ilvl w:val="0"/>
+          <w:numId w:val="7"/>
+        </w:numPr>
+        <w:rPr>
+          <w:lang w:val="en-UG"/>
+        </w:rPr>
+      </w:pPr>
+      <w:r>
+        <w:rPr>
+          <w:b/>
+          <w:bCs/>
+          <w:lang w:val="en-UG"/>
+        </w:rPr>
+        <w:t>Procedural Programming:</w:t>
+      </w:r>
+      <w:r>
+        <w:rPr>
+          <w:lang w:val="en-UG"/>
+        </w:rPr>
+        <w:t xml:space="preserve"> Reusability is achieved through </w:t>
+      </w:r>
+      <w:r>
+        <w:rPr>
+          <w:b/>
+          <w:bCs/>
+          <w:lang w:val="en-UG"/>
+        </w:rPr>
+        <w:t>functions</w:t>
+      </w:r>
+      <w:r>
+        <w:rPr>
+          <w:lang w:val="en-UG"/>
+        </w:rPr>
+        <w:t>, but it can be harder to extend functionality without duplicating code. Modularity is more limited compared to OOP, as functions often rely on external data.</w:t>
+      </w:r>
+    </w:p>
+    <w:p>
+      <w:pPr>
+        <w:rPr>
+          <w:b/>
+          <w:bCs/>
+          <w:lang w:val="en-UG"/>
+        </w:rPr>
+      </w:pPr>
+      <w:r>
+        <w:rPr>
+          <w:b/>
+          <w:bCs/>
+          <w:lang w:val="en-UG"/>
+        </w:rPr>
+        <w:t>5. Inheritance:</w:t>
+      </w:r>
+    </w:p>
+    <w:p>
+      <w:pPr>
+        <w:numPr>
+          <w:ilvl w:val="0"/>
+          <w:numId w:val="8"/>
+        </w:numPr>
+        <w:rPr>
+          <w:lang w:val="en-UG"/>
+        </w:rPr>
+      </w:pPr>
+      <w:r>
+        <w:rPr>
+          <w:b/>
+          <w:bCs/>
+          <w:lang w:val="en-UG"/>
+        </w:rPr>
+        <w:t>OOP:</w:t>
+      </w:r>
+      <w:r>
+        <w:rPr>
+          <w:lang w:val="en-UG"/>
+        </w:rPr>
+        <w:t xml:space="preserve"> Supports inheritance, where new classes (subclasses) can inherit the attributes and methods of an existing class (superclass). This promotes code reuse and the ability to build upon existing functionality.</w:t>
+      </w:r>
+    </w:p>
+    <w:p>
+      <w:pPr>
+        <w:numPr>
+          <w:ilvl w:val="0"/>
+          <w:numId w:val="8"/>
+        </w:numPr>
+        <w:rPr>
+          <w:lang w:val="en-UG"/>
+        </w:rPr>
+      </w:pPr>
+      <w:r>
+        <w:rPr>
+          <w:b/>
+          <w:bCs/>
+          <w:lang w:val="en-UG"/>
+        </w:rPr>
+        <w:t>Procedural Programming:</w:t>
+      </w:r>
+      <w:r>
+        <w:rPr>
+          <w:lang w:val="en-UG"/>
+        </w:rPr>
+        <w:t xml:space="preserve"> There is no concept of inheritance. Functions and data structures are standalone, so extending or modifying functionality often requires more effort or code duplication.</w:t>
+      </w:r>
+    </w:p>
+    <w:p>
+      <w:pPr>
+        <w:rPr>
+          <w:b/>
+          <w:bCs/>
+          <w:lang w:val="en-UG"/>
+        </w:rPr>
+      </w:pPr>
+      <w:r>
+        <w:rPr>
+          <w:b/>
+          <w:bCs/>
+          <w:lang w:val="en-UG"/>
+        </w:rPr>
+        <w:t>6. Abstraction:</w:t>
+      </w:r>
+    </w:p>
+    <w:p>
+      <w:pPr>
+        <w:numPr>
+          <w:ilvl w:val="0"/>
+          <w:numId w:val="9"/>
+        </w:numPr>
+        <w:rPr>
+          <w:lang w:val="en-UG"/>
+        </w:rPr>
+      </w:pPr>
+      <w:r>
+        <w:rPr>
+          <w:b/>
+          <w:bCs/>
+          <w:lang w:val="en-UG"/>
+        </w:rPr>
+        <w:t>OOP:</w:t>
+      </w:r>
+      <w:r>
+        <w:rPr>
+          <w:lang w:val="en-UG"/>
+        </w:rPr>
+        <w:t xml:space="preserve"> Allows for higher levels of abstraction. You can model real-world entities as objects, representing both their data and actions, making the program easier to understand and relate to.</w:t>
+      </w:r>
+    </w:p>
+    <w:p>
+      <w:pPr>
+        <w:numPr>
+          <w:ilvl w:val="0"/>
+          <w:numId w:val="9"/>
+        </w:numPr>
+        <w:rPr>
+          <w:lang w:val="en-UG"/>
+        </w:rPr>
+      </w:pPr>
+      <w:r>
+        <w:rPr>
+          <w:b/>
+          <w:bCs/>
+          <w:lang w:val="en-UG"/>
+        </w:rPr>
+        <w:t>Procedural Programming:</w:t>
+      </w:r>
+      <w:r>
+        <w:rPr>
+          <w:lang w:val="en-UG"/>
+        </w:rPr>
+        <w:t xml:space="preserve"> Tends to operate at a lower level of abstraction, focusing on a step-by-step approach to solving problems using procedures, which can sometimes make the code less intuitive when dealing with complex systems.</w:t>
+      </w:r>
+    </w:p>
+    <w:p>
+      <w:pPr>
+        <w:rPr>
+          <w:b/>
+          <w:bCs/>
+          <w:lang w:val="en-UG"/>
+        </w:rPr>
+      </w:pPr>
+      <w:r>
+        <w:rPr>
+          <w:b/>
+          <w:bCs/>
+          <w:lang w:val="en-UG"/>
+        </w:rPr>
+        <w:t>Example of Each:</w:t>
+      </w:r>
+    </w:p>
+    <w:p>
+      <w:pPr>
+        <w:numPr>
+          <w:ilvl w:val="0"/>
+          <w:numId w:val="10"/>
+        </w:numPr>
+        <w:rPr>
+          <w:lang w:val="en-UG"/>
+        </w:rPr>
+      </w:pPr>
+      <w:r>
+        <w:rPr>
+          <w:b/>
+          <w:bCs/>
+          <w:lang w:val="en-UG"/>
+        </w:rPr>
+        <w:t>OOP Example:</w:t>
+      </w:r>
+    </w:p>
+    <w:p>
+      <w:pPr>
+        <w:rPr>
+          <w:lang w:val="en-UG"/>
+        </w:rPr>
+      </w:pPr>
+      <w:r>
+        <w:rPr>
+          <w:lang w:val="en-UG"/>
+        </w:rPr>
+        <w:t>python</w:t>
+      </w:r>
+    </w:p>
+    <w:p>
+      <w:pPr>
+        <w:rPr>
+          <w:lang w:val="en-UG"/>
+        </w:rPr>
+      </w:pPr>
+      <w:r>
+        <w:rPr>
+          <w:lang w:val="en-UG"/>
+        </w:rPr>
+        <w:lastRenderedPageBreak/>
+        <w:t>Copy code</w:t>
+      </w:r>
+    </w:p>
+    <w:p>
+      <w:pPr>
+        <w:rPr>
+          <w:lang w:val="en-UG"/>
+        </w:rPr>
+      </w:pPr>
+      <w:r>
+        <w:rPr>
+          <w:lang w:val="en-UG"/>
+        </w:rPr>
+        <w:t>class Car:</w:t>
+      </w:r>
+    </w:p>
+    <w:p>
+      <w:pPr>
+        <w:rPr>
+          <w:lang w:val="en-UG"/>
+        </w:rPr>
+      </w:pPr>
+      <w:r>
+        <w:rPr>
+          <w:lang w:val="en-UG"/>
+        </w:rPr>
+        <w:t xml:space="preserve">    def __</w:t>
+      </w:r>
+      <w:proofErr w:type="spellStart"/>
+      <w:r>
+        <w:rPr>
+          <w:lang w:val="en-UG"/>
+        </w:rPr>
+        <w:t>init</w:t>
+      </w:r>
+      <w:proofErr w:type="spellEnd"/>
+      <w:r>
+        <w:rPr>
+          <w:lang w:val="en-UG"/>
+        </w:rPr>
+        <w:t>_</w:t>
+      </w:r>
+      <w:proofErr w:type="gramStart"/>
+      <w:r>
+        <w:rPr>
+          <w:lang w:val="en-UG"/>
+        </w:rPr>
+        <w:t>_(</w:t>
+      </w:r>
+      <w:proofErr w:type="gramEnd"/>
+      <w:r>
+        <w:rPr>
+          <w:lang w:val="en-UG"/>
+        </w:rPr>
+        <w:t>self, brand, model, year):</w:t>
+      </w:r>
+    </w:p>
+    <w:p>
+      <w:pPr>
+        <w:rPr>
+          <w:lang w:val="en-UG"/>
+        </w:rPr>
+      </w:pPr>
+      <w:r>
+        <w:rPr>
+          <w:lang w:val="en-UG"/>
+        </w:rPr>
+        <w:t xml:space="preserve">        </w:t>
+      </w:r>
+      <w:proofErr w:type="spellStart"/>
+      <w:proofErr w:type="gramStart"/>
+      <w:r>
+        <w:rPr>
+          <w:lang w:val="en-UG"/>
+        </w:rPr>
+        <w:t>self.brand</w:t>
+      </w:r>
+      <w:proofErr w:type="spellEnd"/>
+      <w:proofErr w:type="gramEnd"/>
+      <w:r>
+        <w:rPr>
+          <w:lang w:val="en-UG"/>
+        </w:rPr>
+        <w:t xml:space="preserve"> = brand</w:t>
+      </w:r>
+    </w:p>
+    <w:p>
+      <w:pPr>
+        <w:rPr>
+          <w:lang w:val="en-UG"/>
+        </w:rPr>
+      </w:pPr>
+      <w:r>
+        <w:rPr>
+          <w:lang w:val="en-UG"/>
+        </w:rPr>
+        <w:t xml:space="preserve">        </w:t>
+      </w:r>
+      <w:proofErr w:type="spellStart"/>
+      <w:proofErr w:type="gramStart"/>
+      <w:r>
+        <w:rPr>
+          <w:lang w:val="en-UG"/>
+        </w:rPr>
+        <w:t>self.model</w:t>
+      </w:r>
+      <w:proofErr w:type="spellEnd"/>
+      <w:proofErr w:type="gramEnd"/>
+      <w:r>
+        <w:rPr>
+          <w:lang w:val="en-UG"/>
+        </w:rPr>
+        <w:t xml:space="preserve"> = model</w:t>
+      </w:r>
+    </w:p>
+    <w:p>
+      <w:pPr>
+        <w:rPr>
+          <w:lang w:val="en-UG"/>
+        </w:rPr>
+      </w:pPr>
+      <w:r>
+        <w:rPr>
+          <w:lang w:val="en-UG"/>
+        </w:rPr>
+        <w:t xml:space="preserve">        </w:t>
+      </w:r>
+      <w:proofErr w:type="spellStart"/>
+      <w:proofErr w:type="gramStart"/>
+      <w:r>
+        <w:rPr>
+          <w:lang w:val="en-UG"/>
+        </w:rPr>
+        <w:t>self.year</w:t>
+      </w:r>
+      <w:proofErr w:type="spellEnd"/>
+      <w:proofErr w:type="gramEnd"/>
+      <w:r>
+        <w:rPr>
+          <w:lang w:val="en-UG"/>
+        </w:rPr>
+        <w:t xml:space="preserve"> = year</w:t>
+      </w:r>
+    </w:p>
+    <w:p>
+      <w:pPr>
+        <w:rPr>
+          <w:lang w:val="en-UG"/>
+        </w:rPr>
+      </w:pPr>
+      <w:r>
+        <w:rPr>
+          <w:lang w:val="en-UG"/>
+        </w:rPr>
+        <w:t xml:space="preserve">    </w:t>
+      </w:r>
+    </w:p>
+    <w:p>
+      <w:pPr>
+        <w:rPr>
+          <w:lang w:val="en-UG"/>
+        </w:rPr>
+      </w:pPr>
+      <w:r>
+        <w:rPr>
+          <w:lang w:val="en-UG"/>
+        </w:rPr>
+        <w:t xml:space="preserve">    def </w:t>
+      </w:r>
+      <w:proofErr w:type="gramStart"/>
+      <w:r>
+        <w:rPr>
+          <w:lang w:val="en-UG"/>
+        </w:rPr>
+        <w:t>drive(</w:t>
+      </w:r>
+      <w:proofErr w:type="gramEnd"/>
+      <w:r>
+        <w:rPr>
+          <w:lang w:val="en-UG"/>
+        </w:rPr>
+        <w:t>self, distance):</w:t>
+      </w:r>
+    </w:p>
+    <w:p>
+      <w:pPr>
+        <w:rPr>
+          <w:lang w:val="en-UG"/>
+        </w:rPr>
+      </w:pPr>
+      <w:r>
+        <w:rPr>
+          <w:lang w:val="en-UG"/>
+        </w:rPr>
+        <w:t xml:space="preserve">        </w:t>
+      </w:r>
+      <w:proofErr w:type="gramStart"/>
+      <w:r>
+        <w:rPr>
+          <w:lang w:val="en-UG"/>
+        </w:rPr>
+        <w:t>print(</w:t>
+      </w:r>
+      <w:proofErr w:type="spellStart"/>
+      <w:proofErr w:type="gramEnd"/>
+      <w:r>
+        <w:rPr>
+          <w:lang w:val="en-UG"/>
+        </w:rPr>
+        <w:t>f"Driving</w:t>
+      </w:r>
+      <w:proofErr w:type="spellEnd"/>
+      <w:r>
+        <w:rPr>
+          <w:lang w:val="en-UG"/>
+        </w:rPr>
+        <w:t xml:space="preserve"> {distance} miles in a {</w:t>
+      </w:r>
+      <w:proofErr w:type="spellStart"/>
+      <w:r>
+        <w:rPr>
+          <w:lang w:val="en-UG"/>
+        </w:rPr>
+        <w:t>self.brand</w:t>
+      </w:r>
+      <w:proofErr w:type="spellEnd"/>
+      <w:r>
+        <w:rPr>
+          <w:lang w:val="en-UG"/>
+        </w:rPr>
+        <w:t>} {</w:t>
+      </w:r>
+      <w:proofErr w:type="spellStart"/>
+      <w:r>
+        <w:rPr>
+          <w:lang w:val="en-UG"/>
+        </w:rPr>
+        <w:t>self.model</w:t>
+      </w:r>
+      <w:proofErr w:type="spellEnd"/>
+      <w:r>
+        <w:rPr>
+          <w:lang w:val="en-UG"/>
+        </w:rPr>
+        <w:t>}")</w:t>
+      </w:r>
+    </w:p>
+    <w:p>
+      <w:pPr>
+        <w:numPr>
+          <w:ilvl w:val="0"/>
+          <w:numId w:val="10"/>
+        </w:numPr>
+        <w:rPr>
+          <w:lang w:val="en-UG"/>
+        </w:rPr>
+      </w:pPr>
+      <w:r>
+        <w:rPr>
+          <w:b/>
+          <w:bCs/>
+          <w:lang w:val="en-UG"/>
+        </w:rPr>
+        <w:t>Procedural Example:</w:t>
+      </w:r>
+    </w:p>
+    <w:p>
+      <w:pPr>
+        <w:rPr>
+          <w:lang w:val="en-UG"/>
+        </w:rPr>
+      </w:pPr>
+      <w:r>
+        <w:rPr>
+          <w:lang w:val="en-UG"/>
+        </w:rPr>
+        <w:t>python</w:t>
+      </w:r>
+    </w:p>
+    <w:p>
+      <w:pPr>
+        <w:rPr>
+          <w:lang w:val="en-UG"/>
+        </w:rPr>
+      </w:pPr>
+      <w:r>
+        <w:rPr>
+          <w:lang w:val="en-UG"/>
+        </w:rPr>
+        <w:t>Copy code</w:t>
+      </w:r>
+    </w:p>
+    <w:p>
+      <w:pPr>
+        <w:rPr>
+          <w:lang w:val="en-UG"/>
+        </w:rPr>
+      </w:pPr>
+      <w:r>
+        <w:rPr>
+          <w:lang w:val="en-UG"/>
+        </w:rPr>
+        <w:t xml:space="preserve">def </w:t>
+      </w:r>
+      <w:proofErr w:type="spellStart"/>
+      <w:r>
+        <w:rPr>
+          <w:lang w:val="en-UG"/>
+        </w:rPr>
+        <w:t>create_</w:t>
+      </w:r>
+      <w:proofErr w:type="gramStart"/>
+      <w:r>
+        <w:rPr>
+          <w:lang w:val="en-UG"/>
+        </w:rPr>
+        <w:t>car</w:t>
+      </w:r>
+      <w:proofErr w:type="spellEnd"/>
+      <w:r>
+        <w:rPr>
+          <w:lang w:val="en-UG"/>
+        </w:rPr>
+        <w:t>(</w:t>
+      </w:r>
+      <w:proofErr w:type="gramEnd"/>
+      <w:r>
+        <w:rPr>
+          <w:lang w:val="en-UG"/>
+        </w:rPr>
+        <w:t>brand, model, year):</w:t>
+      </w:r>
+    </w:p>
+    <w:p>
+      <w:pPr>
+        <w:rPr>
+          <w:lang w:val="en-UG"/>
+        </w:rPr>
+      </w:pPr>
+      <w:r>
+        <w:rPr>
+          <w:lang w:val="en-UG"/>
+        </w:rPr>
+        <w:t xml:space="preserve">    return {'brand': brand, 'model': model, 'year': year}</w:t>
+      </w:r>
+    </w:p>
+    <w:p>
+      <w:pPr>
+        <w:rPr>
+          <w:lang w:val="en-UG"/>
+        </w:rPr>
+      </w:pPr>
+    </w:p>
+    <w:p>
+      <w:pPr>
+        <w:rPr>
+          <w:lang w:val="en-UG"/>
+        </w:rPr>
+      </w:pPr>
+      <w:r>
+        <w:rPr>
+          <w:lang w:val="en-UG"/>
+        </w:rPr>
+        <w:t xml:space="preserve">def </w:t>
+      </w:r>
+      <w:proofErr w:type="gramStart"/>
+      <w:r>
+        <w:rPr>
+          <w:lang w:val="en-UG"/>
+        </w:rPr>
+        <w:t>drive(</w:t>
+      </w:r>
+      <w:proofErr w:type="gramEnd"/>
+      <w:r>
+        <w:rPr>
+          <w:lang w:val="en-UG"/>
+        </w:rPr>
+        <w:t>car, distance):</w:t>
+      </w:r>
+    </w:p>
+    <w:p>
+      <w:pPr>
+        <w:rPr>
+          <w:lang w:val="en-UG"/>
+        </w:rPr>
+      </w:pPr>
+      <w:r>
+        <w:rPr>
+          <w:lang w:val="en-UG"/>
+        </w:rPr>
+        <w:t xml:space="preserve">    </w:t>
+      </w:r>
+      <w:proofErr w:type="gramStart"/>
+      <w:r>
+        <w:rPr>
+          <w:lang w:val="en-UG"/>
+        </w:rPr>
+        <w:t>print(</w:t>
+      </w:r>
+      <w:proofErr w:type="spellStart"/>
+      <w:proofErr w:type="gramEnd"/>
+      <w:r>
+        <w:rPr>
+          <w:lang w:val="en-UG"/>
+        </w:rPr>
+        <w:t>f"Driving</w:t>
+      </w:r>
+      <w:proofErr w:type="spellEnd"/>
+      <w:r>
+        <w:rPr>
+          <w:lang w:val="en-UG"/>
+        </w:rPr>
+        <w:t xml:space="preserve"> {distance} miles in a {car['brand']} {car['model']}")</w:t>
+      </w:r>
+    </w:p>
+    <w:p>
+      <w:pPr>
+        <w:rPr>
+          <w:lang w:val="en-UG"/>
+        </w:rPr>
+      </w:pPr>
+      <w:r>
+        <w:rPr>
+          <w:lang w:val="en-UG"/>
+        </w:rPr>
+        <w:t xml:space="preserve">In summary, </w:t>
+      </w:r>
+      <w:r>
+        <w:rPr>
+          <w:b/>
+          <w:bCs/>
+          <w:lang w:val="en-UG"/>
+        </w:rPr>
+        <w:t>OOP</w:t>
+      </w:r>
+      <w:r>
+        <w:rPr>
+          <w:lang w:val="en-UG"/>
+        </w:rPr>
+        <w:t xml:space="preserve"> is suited for building large, complex systems where organizing code around real-world entities and relationships is important. </w:t>
+      </w:r>
+      <w:r>
+        <w:rPr>
+          <w:b/>
+          <w:bCs/>
+          <w:lang w:val="en-UG"/>
+        </w:rPr>
+        <w:t>Procedural programming</w:t>
+      </w:r>
+      <w:r>
+        <w:rPr>
+          <w:lang w:val="en-UG"/>
+        </w:rPr>
+        <w:t xml:space="preserve"> is simpler and more direct, focusing on functions and data, but can become less manageable as the program grows in complexity.</w:t>
+      </w:r>
+    </w:p>
+    <w:p/>
+    <w:p>
+      <w:pPr>
+        <w:rPr>
+          <w:lang w:val="en-UG"/>
+        </w:rPr>
+      </w:pPr>
+      <w:r>
+        <w:rPr>
+          <w:lang w:val="en-UG"/>
+        </w:rPr>
+        <w:t xml:space="preserve">Object-oriented programming (OOP) provides key benefits like </w:t>
+      </w:r>
+      <w:r>
+        <w:rPr>
+          <w:b/>
+          <w:bCs/>
+          <w:lang w:val="en-UG"/>
+        </w:rPr>
+        <w:t>modularity</w:t>
+      </w:r>
+      <w:r>
+        <w:rPr>
+          <w:lang w:val="en-UG"/>
+        </w:rPr>
+        <w:t xml:space="preserve">, </w:t>
+      </w:r>
+      <w:r>
+        <w:rPr>
+          <w:b/>
+          <w:bCs/>
+          <w:lang w:val="en-UG"/>
+        </w:rPr>
+        <w:t>reusability</w:t>
+      </w:r>
+      <w:r>
+        <w:rPr>
+          <w:lang w:val="en-UG"/>
+        </w:rPr>
+        <w:t xml:space="preserve">, and </w:t>
+      </w:r>
+      <w:r>
+        <w:rPr>
+          <w:b/>
+          <w:bCs/>
+          <w:lang w:val="en-UG"/>
+        </w:rPr>
+        <w:t>maintainability</w:t>
+      </w:r>
+      <w:r>
+        <w:rPr>
+          <w:lang w:val="en-UG"/>
+        </w:rPr>
+        <w:t xml:space="preserve"> in ways that procedural programming struggles to match:</w:t>
+      </w:r>
+    </w:p>
+    <w:p>
+      <w:pPr>
+        <w:numPr>
+          <w:ilvl w:val="0"/>
+          <w:numId w:val="11"/>
+        </w:numPr>
+        <w:rPr>
+          <w:lang w:val="en-UG"/>
+        </w:rPr>
+      </w:pPr>
+      <w:r>
+        <w:rPr>
+          <w:b/>
+          <w:bCs/>
+          <w:lang w:val="en-UG"/>
+        </w:rPr>
+        <w:t>Modularity:</w:t>
+      </w:r>
+      <w:r>
+        <w:rPr>
+          <w:lang w:val="en-UG"/>
+        </w:rPr>
+        <w:t xml:space="preserve"> OOP breaks down programs into self-contained objects, each representing an entity with its own data (attributes) and </w:t>
+      </w:r>
+      <w:proofErr w:type="spellStart"/>
+      <w:r>
+        <w:rPr>
+          <w:lang w:val="en-UG"/>
+        </w:rPr>
+        <w:t>behavior</w:t>
+      </w:r>
+      <w:proofErr w:type="spellEnd"/>
+      <w:r>
+        <w:rPr>
+          <w:lang w:val="en-UG"/>
+        </w:rPr>
+        <w:t xml:space="preserve"> (methods). This separation of concerns allows developers to work on individual components (classes) without affecting others. In procedural programming, functions and global data are often interdependent, making it harder to isolate and modify specific parts of the code.</w:t>
+      </w:r>
+    </w:p>
+    <w:p>
+      <w:pPr>
+        <w:numPr>
+          <w:ilvl w:val="0"/>
+          <w:numId w:val="11"/>
+        </w:numPr>
+        <w:rPr>
+          <w:lang w:val="en-UG"/>
+        </w:rPr>
+      </w:pPr>
+      <w:r>
+        <w:rPr>
+          <w:b/>
+          <w:bCs/>
+          <w:lang w:val="en-UG"/>
+        </w:rPr>
+        <w:t>Reusability:</w:t>
+      </w:r>
+      <w:r>
+        <w:rPr>
+          <w:lang w:val="en-UG"/>
+        </w:rPr>
+        <w:t xml:space="preserve"> OOP supports </w:t>
+      </w:r>
+      <w:r>
+        <w:rPr>
+          <w:b/>
+          <w:bCs/>
+          <w:lang w:val="en-UG"/>
+        </w:rPr>
+        <w:t>inheritance</w:t>
+      </w:r>
+      <w:r>
+        <w:rPr>
+          <w:lang w:val="en-UG"/>
+        </w:rPr>
+        <w:t xml:space="preserve"> and </w:t>
+      </w:r>
+      <w:r>
+        <w:rPr>
+          <w:b/>
+          <w:bCs/>
+          <w:lang w:val="en-UG"/>
+        </w:rPr>
+        <w:t>polymorphism</w:t>
+      </w:r>
+      <w:r>
+        <w:rPr>
+          <w:lang w:val="en-UG"/>
+        </w:rPr>
+        <w:t>, allowing new classes to inherit attributes and methods from existing ones, reducing code duplication. Classes and objects can also be reused across different parts of a program or even in entirely new projects. In procedural programming, reusability is limited to functions, and any new functionality often requires rewriting or copying existing code.</w:t>
+      </w:r>
+    </w:p>
+    <w:p>
+      <w:pPr>
+        <w:numPr>
+          <w:ilvl w:val="0"/>
+          <w:numId w:val="11"/>
+        </w:numPr>
+        <w:rPr>
+          <w:lang w:val="en-UG"/>
+        </w:rPr>
+      </w:pPr>
+      <w:r>
+        <w:rPr>
+          <w:b/>
+          <w:bCs/>
+          <w:lang w:val="en-UG"/>
+        </w:rPr>
+        <w:t>Maintainability:</w:t>
+      </w:r>
+      <w:r>
+        <w:rPr>
+          <w:lang w:val="en-UG"/>
+        </w:rPr>
+        <w:t xml:space="preserve"> Since OOP organizes code around well-defined objects with clear responsibilities, the resulting structure is easier to understand, debug, and update. </w:t>
+      </w:r>
+      <w:r>
+        <w:rPr>
+          <w:lang w:val="en-UG"/>
+        </w:rPr>
+        <w:lastRenderedPageBreak/>
+        <w:t>Encapsulation ensures that internal data changes are controlled, reducing the risk of unintended side effects. In contrast, procedural programs, with loosely connected functions and data, can become more difficult to maintain as complexity grows, especially when functions directly modify shared data across the program.</w:t>
+      </w:r>
+    </w:p>
+    <w:p/>
     <w:sectPr>
       <w:pgSz w:w="11906" w:h="16838"/>
       <w:pgMar w:top="1440" w:right="1440" w:bottom="1440" w:left="1440" w:header="708" w:footer="708" w:gutter="0"/>
@@ -1167,6 +2070,715 @@
     </w:lvl>
   </w:abstractNum>
   <w:abstractNum w:abstractNumId="1" w15:restartNumberingAfterBreak="0">
+    <w:nsid w:val="08B24786"/>
+    <w:multiLevelType w:val="multilevel"/>
+    <w:tmpl w:val="668A2262"/>
+    <w:lvl w:ilvl="0">
+      <w:start w:val="1"/>
+      <w:numFmt w:val="bullet"/>
+      <w:lvlText w:val=""/>
+      <w:lvlJc w:val="left"/>
+      <w:pPr>
+        <w:tabs>
+          <w:tab w:val="num" w:pos="720"/>
+        </w:tabs>
+        <w:ind w:left="720" w:hanging="360"/>
+      </w:pPr>
+      <w:rPr>
+        <w:rFonts w:ascii="Symbol" w:hAnsi="Symbol" w:hint="default"/>
+        <w:sz w:val="20"/>
+      </w:rPr>
+    </w:lvl>
+    <w:lvl w:ilvl="1" w:tentative="1">
+      <w:start w:val="1"/>
+      <w:numFmt w:val="bullet"/>
+      <w:lvlText w:val="o"/>
+      <w:lvlJc w:val="left"/>
+      <w:pPr>
+        <w:tabs>
+          <w:tab w:val="num" w:pos="1440"/>
+        </w:tabs>
+        <w:ind w:left="1440" w:hanging="360"/>
+      </w:pPr>
+      <w:rPr>
+        <w:rFonts w:ascii="Courier New" w:hAnsi="Courier New" w:hint="default"/>
+        <w:sz w:val="20"/>
+      </w:rPr>
+    </w:lvl>
+    <w:lvl w:ilvl="2" w:tentative="1">
+      <w:start w:val="1"/>
+      <w:numFmt w:val="bullet"/>
+      <w:lvlText w:val=""/>
+      <w:lvlJc w:val="left"/>
+      <w:pPr>
+        <w:tabs>
+          <w:tab w:val="num" w:pos="2160"/>
+        </w:tabs>
+        <w:ind w:left="2160" w:hanging="360"/>
+      </w:pPr>
+      <w:rPr>
+        <w:rFonts w:ascii="Wingdings" w:hAnsi="Wingdings" w:hint="default"/>
+        <w:sz w:val="20"/>
+      </w:rPr>
+    </w:lvl>
+    <w:lvl w:ilvl="3" w:tentative="1">
+      <w:start w:val="1"/>
+      <w:numFmt w:val="bullet"/>
+      <w:lvlText w:val=""/>
+      <w:lvlJc w:val="left"/>
+      <w:pPr>
+        <w:tabs>
+          <w:tab w:val="num" w:pos="2880"/>
+        </w:tabs>
+        <w:ind w:left="2880" w:hanging="360"/>
+      </w:pPr>
+      <w:rPr>
+        <w:rFonts w:ascii="Wingdings" w:hAnsi="Wingdings" w:hint="default"/>
+        <w:sz w:val="20"/>
+      </w:rPr>
+    </w:lvl>
+    <w:lvl w:ilvl="4" w:tentative="1">
+      <w:start w:val="1"/>
+      <w:numFmt w:val="bullet"/>
+      <w:lvlText w:val=""/>
+      <w:lvlJc w:val="left"/>
+      <w:pPr>
+        <w:tabs>
+          <w:tab w:val="num" w:pos="3600"/>
+        </w:tabs>
+        <w:ind w:left="3600" w:hanging="360"/>
+      </w:pPr>
+      <w:rPr>
+        <w:rFonts w:ascii="Wingdings" w:hAnsi="Wingdings" w:hint="default"/>
+        <w:sz w:val="20"/>
+      </w:rPr>
+    </w:lvl>
+    <w:lvl w:ilvl="5" w:tentative="1">
+      <w:start w:val="1"/>
+      <w:numFmt w:val="bullet"/>
+      <w:lvlText w:val=""/>
+      <w:lvlJc w:val="left"/>
+      <w:pPr>
+        <w:tabs>
+          <w:tab w:val="num" w:pos="4320"/>
+        </w:tabs>
+        <w:ind w:left="4320" w:hanging="360"/>
+      </w:pPr>
+      <w:rPr>
+        <w:rFonts w:ascii="Wingdings" w:hAnsi="Wingdings" w:hint="default"/>
+        <w:sz w:val="20"/>
+      </w:rPr>
+    </w:lvl>
+    <w:lvl w:ilvl="6" w:tentative="1">
+      <w:start w:val="1"/>
+      <w:numFmt w:val="bullet"/>
+      <w:lvlText w:val=""/>
+      <w:lvlJc w:val="left"/>
+      <w:pPr>
+        <w:tabs>
+          <w:tab w:val="num" w:pos="5040"/>
+        </w:tabs>
+        <w:ind w:left="5040" w:hanging="360"/>
+      </w:pPr>
+      <w:rPr>
+        <w:rFonts w:ascii="Wingdings" w:hAnsi="Wingdings" w:hint="default"/>
+        <w:sz w:val="20"/>
+      </w:rPr>
+    </w:lvl>
+    <w:lvl w:ilvl="7" w:tentative="1">
+      <w:start w:val="1"/>
+      <w:numFmt w:val="bullet"/>
+      <w:lvlText w:val=""/>
+      <w:lvlJc w:val="left"/>
+      <w:pPr>
+        <w:tabs>
+          <w:tab w:val="num" w:pos="5760"/>
+        </w:tabs>
+        <w:ind w:left="5760" w:hanging="360"/>
+      </w:pPr>
+      <w:rPr>
+        <w:rFonts w:ascii="Wingdings" w:hAnsi="Wingdings" w:hint="default"/>
+        <w:sz w:val="20"/>
+      </w:rPr>
+    </w:lvl>
+    <w:lvl w:ilvl="8" w:tentative="1">
+      <w:start w:val="1"/>
+      <w:numFmt w:val="bullet"/>
+      <w:lvlText w:val=""/>
+      <w:lvlJc w:val="left"/>
+      <w:pPr>
+        <w:tabs>
+          <w:tab w:val="num" w:pos="6480"/>
+        </w:tabs>
+        <w:ind w:left="6480" w:hanging="360"/>
+      </w:pPr>
+      <w:rPr>
+        <w:rFonts w:ascii="Wingdings" w:hAnsi="Wingdings" w:hint="default"/>
+        <w:sz w:val="20"/>
+      </w:rPr>
+    </w:lvl>
+  </w:abstractNum>
+  <w:abstractNum w:abstractNumId="2" w15:restartNumberingAfterBreak="0">
+    <w:nsid w:val="0A047D4F"/>
+    <w:multiLevelType w:val="multilevel"/>
+    <w:tmpl w:val="28443B08"/>
+    <w:lvl w:ilvl="0">
+      <w:start w:val="1"/>
+      <w:numFmt w:val="decimal"/>
+      <w:lvlText w:val="%1."/>
+      <w:lvlJc w:val="left"/>
+      <w:pPr>
+        <w:tabs>
+          <w:tab w:val="num" w:pos="720"/>
+        </w:tabs>
+        <w:ind w:left="720" w:hanging="360"/>
+      </w:pPr>
+    </w:lvl>
+    <w:lvl w:ilvl="1" w:tentative="1">
+      <w:start w:val="1"/>
+      <w:numFmt w:val="decimal"/>
+      <w:lvlText w:val="%2."/>
+      <w:lvlJc w:val="left"/>
+      <w:pPr>
+        <w:tabs>
+          <w:tab w:val="num" w:pos="1440"/>
+        </w:tabs>
+        <w:ind w:left="1440" w:hanging="360"/>
+      </w:pPr>
+    </w:lvl>
+    <w:lvl w:ilvl="2" w:tentative="1">
+      <w:start w:val="1"/>
+      <w:numFmt w:val="decimal"/>
+      <w:lvlText w:val="%3."/>
+      <w:lvlJc w:val="left"/>
+      <w:pPr>
+        <w:tabs>
+          <w:tab w:val="num" w:pos="2160"/>
+        </w:tabs>
+        <w:ind w:left="2160" w:hanging="360"/>
+      </w:pPr>
+    </w:lvl>
+    <w:lvl w:ilvl="3" w:tentative="1">
+      <w:start w:val="1"/>
+      <w:numFmt w:val="decimal"/>
+      <w:lvlText w:val="%4."/>
+      <w:lvlJc w:val="left"/>
+      <w:pPr>
+        <w:tabs>
+          <w:tab w:val="num" w:pos="2880"/>
+        </w:tabs>
+        <w:ind w:left="2880" w:hanging="360"/>
+      </w:pPr>
+    </w:lvl>
+    <w:lvl w:ilvl="4" w:tentative="1">
+      <w:start w:val="1"/>
+      <w:numFmt w:val="decimal"/>
+      <w:lvlText w:val="%5."/>
+      <w:lvlJc w:val="left"/>
+      <w:pPr>
+        <w:tabs>
+          <w:tab w:val="num" w:pos="3600"/>
+        </w:tabs>
+        <w:ind w:left="3600" w:hanging="360"/>
+      </w:pPr>
+    </w:lvl>
+    <w:lvl w:ilvl="5" w:tentative="1">
+      <w:start w:val="1"/>
+      <w:numFmt w:val="decimal"/>
+      <w:lvlText w:val="%6."/>
+      <w:lvlJc w:val="left"/>
+      <w:pPr>
+        <w:tabs>
+          <w:tab w:val="num" w:pos="4320"/>
+        </w:tabs>
+        <w:ind w:left="4320" w:hanging="360"/>
+      </w:pPr>
+    </w:lvl>
+    <w:lvl w:ilvl="6" w:tentative="1">
+      <w:start w:val="1"/>
+      <w:numFmt w:val="decimal"/>
+      <w:lvlText w:val="%7."/>
+      <w:lvlJc w:val="left"/>
+      <w:pPr>
+        <w:tabs>
+          <w:tab w:val="num" w:pos="5040"/>
+        </w:tabs>
+        <w:ind w:left="5040" w:hanging="360"/>
+      </w:pPr>
+    </w:lvl>
+    <w:lvl w:ilvl="7" w:tentative="1">
+      <w:start w:val="1"/>
+      <w:numFmt w:val="decimal"/>
+      <w:lvlText w:val="%8."/>
+      <w:lvlJc w:val="left"/>
+      <w:pPr>
+        <w:tabs>
+          <w:tab w:val="num" w:pos="5760"/>
+        </w:tabs>
+        <w:ind w:left="5760" w:hanging="360"/>
+      </w:pPr>
+    </w:lvl>
+    <w:lvl w:ilvl="8" w:tentative="1">
+      <w:start w:val="1"/>
+      <w:numFmt w:val="decimal"/>
+      <w:lvlText w:val="%9."/>
+      <w:lvlJc w:val="left"/>
+      <w:pPr>
+        <w:tabs>
+          <w:tab w:val="num" w:pos="6480"/>
+        </w:tabs>
+        <w:ind w:left="6480" w:hanging="360"/>
+      </w:pPr>
+    </w:lvl>
+  </w:abstractNum>
+  <w:abstractNum w:abstractNumId="3" w15:restartNumberingAfterBreak="0">
+    <w:nsid w:val="2F702204"/>
+    <w:multiLevelType w:val="multilevel"/>
+    <w:tmpl w:val="45E2636E"/>
+    <w:lvl w:ilvl="0">
+      <w:start w:val="1"/>
+      <w:numFmt w:val="bullet"/>
+      <w:lvlText w:val=""/>
+      <w:lvlJc w:val="left"/>
+      <w:pPr>
+        <w:tabs>
+          <w:tab w:val="num" w:pos="720"/>
+        </w:tabs>
+        <w:ind w:left="720" w:hanging="360"/>
+      </w:pPr>
+      <w:rPr>
+        <w:rFonts w:ascii="Symbol" w:hAnsi="Symbol" w:hint="default"/>
+        <w:sz w:val="20"/>
+      </w:rPr>
+    </w:lvl>
+    <w:lvl w:ilvl="1" w:tentative="1">
+      <w:start w:val="1"/>
+      <w:numFmt w:val="bullet"/>
+      <w:lvlText w:val="o"/>
+      <w:lvlJc w:val="left"/>
+      <w:pPr>
+        <w:tabs>
+          <w:tab w:val="num" w:pos="1440"/>
+        </w:tabs>
+        <w:ind w:left="1440" w:hanging="360"/>
+      </w:pPr>
+      <w:rPr>
+        <w:rFonts w:ascii="Courier New" w:hAnsi="Courier New" w:hint="default"/>
+        <w:sz w:val="20"/>
+      </w:rPr>
+    </w:lvl>
+    <w:lvl w:ilvl="2" w:tentative="1">
+      <w:start w:val="1"/>
+      <w:numFmt w:val="bullet"/>
+      <w:lvlText w:val=""/>
+      <w:lvlJc w:val="left"/>
+      <w:pPr>
+        <w:tabs>
+          <w:tab w:val="num" w:pos="2160"/>
+        </w:tabs>
+        <w:ind w:left="2160" w:hanging="360"/>
+      </w:pPr>
+      <w:rPr>
+        <w:rFonts w:ascii="Wingdings" w:hAnsi="Wingdings" w:hint="default"/>
+        <w:sz w:val="20"/>
+      </w:rPr>
+    </w:lvl>
+    <w:lvl w:ilvl="3" w:tentative="1">
+      <w:start w:val="1"/>
+      <w:numFmt w:val="bullet"/>
+      <w:lvlText w:val=""/>
+      <w:lvlJc w:val="left"/>
+      <w:pPr>
+        <w:tabs>
+          <w:tab w:val="num" w:pos="2880"/>
+        </w:tabs>
+        <w:ind w:left="2880" w:hanging="360"/>
+      </w:pPr>
+      <w:rPr>
+        <w:rFonts w:ascii="Wingdings" w:hAnsi="Wingdings" w:hint="default"/>
+        <w:sz w:val="20"/>
+      </w:rPr>
+    </w:lvl>
+    <w:lvl w:ilvl="4" w:tentative="1">
+      <w:start w:val="1"/>
+      <w:numFmt w:val="bullet"/>
+      <w:lvlText w:val=""/>
+      <w:lvlJc w:val="left"/>
+      <w:pPr>
+        <w:tabs>
+          <w:tab w:val="num" w:pos="3600"/>
+        </w:tabs>
+        <w:ind w:left="3600" w:hanging="360"/>
+      </w:pPr>
+      <w:rPr>
+        <w:rFonts w:ascii="Wingdings" w:hAnsi="Wingdings" w:hint="default"/>
+        <w:sz w:val="20"/>
+      </w:rPr>
+    </w:lvl>
+    <w:lvl w:ilvl="5" w:tentative="1">
+      <w:start w:val="1"/>
+      <w:numFmt w:val="bullet"/>
+      <w:lvlText w:val=""/>
+      <w:lvlJc w:val="left"/>
+      <w:pPr>
+        <w:tabs>
+          <w:tab w:val="num" w:pos="4320"/>
+        </w:tabs>
+        <w:ind w:left="4320" w:hanging="360"/>
+      </w:pPr>
+      <w:rPr>
+        <w:rFonts w:ascii="Wingdings" w:hAnsi="Wingdings" w:hint="default"/>
+        <w:sz w:val="20"/>
+      </w:rPr>
+    </w:lvl>
+    <w:lvl w:ilvl="6" w:tentative="1">
+      <w:start w:val="1"/>
+      <w:numFmt w:val="bullet"/>
+      <w:lvlText w:val=""/>
+      <w:lvlJc w:val="left"/>
+      <w:pPr>
+        <w:tabs>
+          <w:tab w:val="num" w:pos="5040"/>
+        </w:tabs>
+        <w:ind w:left="5040" w:hanging="360"/>
+      </w:pPr>
+      <w:rPr>
+        <w:rFonts w:ascii="Wingdings" w:hAnsi="Wingdings" w:hint="default"/>
+        <w:sz w:val="20"/>
+      </w:rPr>
+    </w:lvl>
+    <w:lvl w:ilvl="7" w:tentative="1">
+      <w:start w:val="1"/>
+      <w:numFmt w:val="bullet"/>
+      <w:lvlText w:val=""/>
+      <w:lvlJc w:val="left"/>
+      <w:pPr>
+        <w:tabs>
+          <w:tab w:val="num" w:pos="5760"/>
+        </w:tabs>
+        <w:ind w:left="5760" w:hanging="360"/>
+      </w:pPr>
+      <w:rPr>
+        <w:rFonts w:ascii="Wingdings" w:hAnsi="Wingdings" w:hint="default"/>
+        <w:sz w:val="20"/>
+      </w:rPr>
+    </w:lvl>
+    <w:lvl w:ilvl="8" w:tentative="1">
+      <w:start w:val="1"/>
+      <w:numFmt w:val="bullet"/>
+      <w:lvlText w:val=""/>
+      <w:lvlJc w:val="left"/>
+      <w:pPr>
+        <w:tabs>
+          <w:tab w:val="num" w:pos="6480"/>
+        </w:tabs>
+        <w:ind w:left="6480" w:hanging="360"/>
+      </w:pPr>
+      <w:rPr>
+        <w:rFonts w:ascii="Wingdings" w:hAnsi="Wingdings" w:hint="default"/>
+        <w:sz w:val="20"/>
+      </w:rPr>
+    </w:lvl>
+  </w:abstractNum>
+  <w:abstractNum w:abstractNumId="4" w15:restartNumberingAfterBreak="0">
+    <w:nsid w:val="3933263C"/>
+    <w:multiLevelType w:val="multilevel"/>
+    <w:tmpl w:val="F918B980"/>
+    <w:lvl w:ilvl="0">
+      <w:start w:val="1"/>
+      <w:numFmt w:val="bullet"/>
+      <w:lvlText w:val=""/>
+      <w:lvlJc w:val="left"/>
+      <w:pPr>
+        <w:tabs>
+          <w:tab w:val="num" w:pos="720"/>
+        </w:tabs>
+        <w:ind w:left="720" w:hanging="360"/>
+      </w:pPr>
+      <w:rPr>
+        <w:rFonts w:ascii="Symbol" w:hAnsi="Symbol" w:hint="default"/>
+        <w:sz w:val="20"/>
+      </w:rPr>
+    </w:lvl>
+    <w:lvl w:ilvl="1" w:tentative="1">
+      <w:start w:val="1"/>
+      <w:numFmt w:val="bullet"/>
+      <w:lvlText w:val="o"/>
+      <w:lvlJc w:val="left"/>
+      <w:pPr>
+        <w:tabs>
+          <w:tab w:val="num" w:pos="1440"/>
+        </w:tabs>
+        <w:ind w:left="1440" w:hanging="360"/>
+      </w:pPr>
+      <w:rPr>
+        <w:rFonts w:ascii="Courier New" w:hAnsi="Courier New" w:hint="default"/>
+        <w:sz w:val="20"/>
+      </w:rPr>
+    </w:lvl>
+    <w:lvl w:ilvl="2" w:tentative="1">
+      <w:start w:val="1"/>
+      <w:numFmt w:val="bullet"/>
+      <w:lvlText w:val=""/>
+      <w:lvlJc w:val="left"/>
+      <w:pPr>
+        <w:tabs>
+          <w:tab w:val="num" w:pos="2160"/>
+        </w:tabs>
+        <w:ind w:left="2160" w:hanging="360"/>
+      </w:pPr>
+      <w:rPr>
+        <w:rFonts w:ascii="Wingdings" w:hAnsi="Wingdings" w:hint="default"/>
+        <w:sz w:val="20"/>
+      </w:rPr>
+    </w:lvl>
+    <w:lvl w:ilvl="3" w:tentative="1">
+      <w:start w:val="1"/>
+      <w:numFmt w:val="bullet"/>
+      <w:lvlText w:val=""/>
+      <w:lvlJc w:val="left"/>
+      <w:pPr>
+        <w:tabs>
+          <w:tab w:val="num" w:pos="2880"/>
+        </w:tabs>
+        <w:ind w:left="2880" w:hanging="360"/>
+      </w:pPr>
+      <w:rPr>
+        <w:rFonts w:ascii="Wingdings" w:hAnsi="Wingdings" w:hint="default"/>
+        <w:sz w:val="20"/>
+      </w:rPr>
+    </w:lvl>
+    <w:lvl w:ilvl="4" w:tentative="1">
+      <w:start w:val="1"/>
+      <w:numFmt w:val="bullet"/>
+      <w:lvlText w:val=""/>
+      <w:lvlJc w:val="left"/>
+      <w:pPr>
+        <w:tabs>
+          <w:tab w:val="num" w:pos="3600"/>
+        </w:tabs>
+        <w:ind w:left="3600" w:hanging="360"/>
+      </w:pPr>
+      <w:rPr>
+        <w:rFonts w:ascii="Wingdings" w:hAnsi="Wingdings" w:hint="default"/>
+        <w:sz w:val="20"/>
+      </w:rPr>
+    </w:lvl>
+    <w:lvl w:ilvl="5" w:tentative="1">
+      <w:start w:val="1"/>
+      <w:numFmt w:val="bullet"/>
+      <w:lvlText w:val=""/>
+      <w:lvlJc w:val="left"/>
+      <w:pPr>
+        <w:tabs>
+          <w:tab w:val="num" w:pos="4320"/>
+        </w:tabs>
+        <w:ind w:left="4320" w:hanging="360"/>
+      </w:pPr>
+      <w:rPr>
+        <w:rFonts w:ascii="Wingdings" w:hAnsi="Wingdings" w:hint="default"/>
+        <w:sz w:val="20"/>
+      </w:rPr>
+    </w:lvl>
+    <w:lvl w:ilvl="6" w:tentative="1">
+      <w:start w:val="1"/>
+      <w:numFmt w:val="bullet"/>
+      <w:lvlText w:val=""/>
+      <w:lvlJc w:val="left"/>
+      <w:pPr>
+        <w:tabs>
+          <w:tab w:val="num" w:pos="5040"/>
+        </w:tabs>
+        <w:ind w:left="5040" w:hanging="360"/>
+      </w:pPr>
+      <w:rPr>
+        <w:rFonts w:ascii="Wingdings" w:hAnsi="Wingdings" w:hint="default"/>
+        <w:sz w:val="20"/>
+      </w:rPr>
+    </w:lvl>
+    <w:lvl w:ilvl="7" w:tentative="1">
+      <w:start w:val="1"/>
+      <w:numFmt w:val="bullet"/>
+      <w:lvlText w:val=""/>
+      <w:lvlJc w:val="left"/>
+      <w:pPr>
+        <w:tabs>
+          <w:tab w:val="num" w:pos="5760"/>
+        </w:tabs>
+        <w:ind w:left="5760" w:hanging="360"/>
+      </w:pPr>
+      <w:rPr>
+        <w:rFonts w:ascii="Wingdings" w:hAnsi="Wingdings" w:hint="default"/>
+        <w:sz w:val="20"/>
+      </w:rPr>
+    </w:lvl>
+    <w:lvl w:ilvl="8" w:tentative="1">
+      <w:start w:val="1"/>
+      <w:numFmt w:val="bullet"/>
+      <w:lvlText w:val=""/>
+      <w:lvlJc w:val="left"/>
+      <w:pPr>
+        <w:tabs>
+          <w:tab w:val="num" w:pos="6480"/>
+        </w:tabs>
+        <w:ind w:left="6480" w:hanging="360"/>
+      </w:pPr>
+      <w:rPr>
+        <w:rFonts w:ascii="Wingdings" w:hAnsi="Wingdings" w:hint="default"/>
+        <w:sz w:val="20"/>
+      </w:rPr>
+    </w:lvl>
+  </w:abstractNum>
+  <w:abstractNum w:abstractNumId="5" w15:restartNumberingAfterBreak="0">
+    <w:nsid w:val="478E4A5F"/>
+    <w:multiLevelType w:val="multilevel"/>
+    <w:tmpl w:val="AB22DB40"/>
+    <w:lvl w:ilvl="0">
+      <w:start w:val="1"/>
+      <w:numFmt w:val="bullet"/>
+      <w:lvlText w:val=""/>
+      <w:lvlJc w:val="left"/>
+      <w:pPr>
+        <w:tabs>
+          <w:tab w:val="num" w:pos="720"/>
+        </w:tabs>
+        <w:ind w:left="720" w:hanging="360"/>
+      </w:pPr>
+      <w:rPr>
+        <w:rFonts w:ascii="Symbol" w:hAnsi="Symbol" w:hint="default"/>
+        <w:sz w:val="20"/>
+      </w:rPr>
+    </w:lvl>
+    <w:lvl w:ilvl="1" w:tentative="1">
+      <w:start w:val="1"/>
+      <w:numFmt w:val="bullet"/>
+      <w:lvlText w:val="o"/>
+      <w:lvlJc w:val="left"/>
+      <w:pPr>
+        <w:tabs>
+          <w:tab w:val="num" w:pos="1440"/>
+        </w:tabs>
+        <w:ind w:left="1440" w:hanging="360"/>
+      </w:pPr>
+      <w:rPr>
+        <w:rFonts w:ascii="Courier New" w:hAnsi="Courier New" w:hint="default"/>
+        <w:sz w:val="20"/>
+      </w:rPr>
+    </w:lvl>
+    <w:lvl w:ilvl="2" w:tentative="1">
+      <w:start w:val="1"/>
+      <w:numFmt w:val="bullet"/>
+      <w:lvlText w:val=""/>
+      <w:lvlJc w:val="left"/>
+      <w:pPr>
+        <w:tabs>
+          <w:tab w:val="num" w:pos="2160"/>
+        </w:tabs>
+        <w:ind w:left="2160" w:hanging="360"/>
+      </w:pPr>
+      <w:rPr>
+        <w:rFonts w:ascii="Wingdings" w:hAnsi="Wingdings" w:hint="default"/>
+        <w:sz w:val="20"/>
+      </w:rPr>
+    </w:lvl>
+    <w:lvl w:ilvl="3" w:tentative="1">
+      <w:start w:val="1"/>
+      <w:numFmt w:val="bullet"/>
+      <w:lvlText w:val=""/>
+      <w:lvlJc w:val="left"/>
+      <w:pPr>
+        <w:tabs>
+          <w:tab w:val="num" w:pos="2880"/>
+        </w:tabs>
+        <w:ind w:left="2880" w:hanging="360"/>
+      </w:pPr>
+      <w:rPr>
+        <w:rFonts w:ascii="Wingdings" w:hAnsi="Wingdings" w:hint="default"/>
+        <w:sz w:val="20"/>
+      </w:rPr>
+    </w:lvl>
+    <w:lvl w:ilvl="4" w:tentative="1">
+      <w:start w:val="1"/>
+      <w:numFmt w:val="bullet"/>
+      <w:lvlText w:val=""/>
+      <w:lvlJc w:val="left"/>
+      <w:pPr>
+        <w:tabs>
+          <w:tab w:val="num" w:pos="3600"/>
+        </w:tabs>
+        <w:ind w:left="3600" w:hanging="360"/>
+      </w:pPr>
+      <w:rPr>
+        <w:rFonts w:ascii="Wingdings" w:hAnsi="Wingdings" w:hint="default"/>
+        <w:sz w:val="20"/>
+      </w:rPr>
+    </w:lvl>
+    <w:lvl w:ilvl="5" w:tentative="1">
+      <w:start w:val="1"/>
+      <w:numFmt w:val="bullet"/>
+      <w:lvlText w:val=""/>
+      <w:lvlJc w:val="left"/>
+      <w:pPr>
+        <w:tabs>
+          <w:tab w:val="num" w:pos="4320"/>
+        </w:tabs>
+        <w:ind w:left="4320" w:hanging="360"/>
+      </w:pPr>
+      <w:rPr>
+        <w:rFonts w:ascii="Wingdings" w:hAnsi="Wingdings" w:hint="default"/>
+        <w:sz w:val="20"/>
+      </w:rPr>
+    </w:lvl>
+    <w:lvl w:ilvl="6" w:tentative="1">
+      <w:start w:val="1"/>
+      <w:numFmt w:val="bullet"/>
+      <w:lvlText w:val=""/>
+      <w:lvlJc w:val="left"/>
+      <w:pPr>
+        <w:tabs>
+          <w:tab w:val="num" w:pos="5040"/>
+        </w:tabs>
+        <w:ind w:left="5040" w:hanging="360"/>
+      </w:pPr>
+      <w:rPr>
+        <w:rFonts w:ascii="Wingdings" w:hAnsi="Wingdings" w:hint="default"/>
+        <w:sz w:val="20"/>
+      </w:rPr>
+    </w:lvl>
+    <w:lvl w:ilvl="7" w:tentative="1">
+      <w:start w:val="1"/>
+      <w:numFmt w:val="bullet"/>
+      <w:lvlText w:val=""/>
+      <w:lvlJc w:val="left"/>
+      <w:pPr>
+        <w:tabs>
+          <w:tab w:val="num" w:pos="5760"/>
+        </w:tabs>
+        <w:ind w:left="5760" w:hanging="360"/>
+      </w:pPr>
+      <w:rPr>
+        <w:rFonts w:ascii="Wingdings" w:hAnsi="Wingdings" w:hint="default"/>
+        <w:sz w:val="20"/>
+      </w:rPr>
+    </w:lvl>
+    <w:lvl w:ilvl="8" w:tentative="1">
+      <w:start w:val="1"/>
+      <w:numFmt w:val="bullet"/>
+      <w:lvlText w:val=""/>
+      <w:lvlJc w:val="left"/>
+      <w:pPr>
+        <w:tabs>
+          <w:tab w:val="num" w:pos="6480"/>
+        </w:tabs>
+        <w:ind w:left="6480" w:hanging="360"/>
+      </w:pPr>
+      <w:rPr>
+        <w:rFonts w:ascii="Wingdings" w:hAnsi="Wingdings" w:hint="default"/>
+        <w:sz w:val="20"/>
+      </w:rPr>
+    </w:lvl>
+  </w:abstractNum>
+  <w:abstractNum w:abstractNumId="6" w15:restartNumberingAfterBreak="0">
     <w:nsid w:val="4BB81C21"/>
     <w:multiLevelType w:val="multilevel"/>
     <w:tmpl w:val="9C7A67B0"/>
@@ -1315,7 +2927,454 @@
       </w:rPr>
     </w:lvl>
   </w:abstractNum>
-  <w:abstractNum w:abstractNumId="2" w15:restartNumberingAfterBreak="0">
+  <w:abstractNum w:abstractNumId="7" w15:restartNumberingAfterBreak="0">
+    <w:nsid w:val="4D840911"/>
+    <w:multiLevelType w:val="multilevel"/>
+    <w:tmpl w:val="F1DE5AEA"/>
+    <w:lvl w:ilvl="0">
+      <w:start w:val="1"/>
+      <w:numFmt w:val="bullet"/>
+      <w:lvlText w:val=""/>
+      <w:lvlJc w:val="left"/>
+      <w:pPr>
+        <w:tabs>
+          <w:tab w:val="num" w:pos="720"/>
+        </w:tabs>
+        <w:ind w:left="720" w:hanging="360"/>
+      </w:pPr>
+      <w:rPr>
+        <w:rFonts w:ascii="Symbol" w:hAnsi="Symbol" w:hint="default"/>
+        <w:sz w:val="20"/>
+      </w:rPr>
+    </w:lvl>
+    <w:lvl w:ilvl="1" w:tentative="1">
+      <w:start w:val="1"/>
+      <w:numFmt w:val="bullet"/>
+      <w:lvlText w:val="o"/>
+      <w:lvlJc w:val="left"/>
+      <w:pPr>
+        <w:tabs>
+          <w:tab w:val="num" w:pos="1440"/>
+        </w:tabs>
+        <w:ind w:left="1440" w:hanging="360"/>
+      </w:pPr>
+      <w:rPr>
+        <w:rFonts w:ascii="Courier New" w:hAnsi="Courier New" w:hint="default"/>
+        <w:sz w:val="20"/>
+      </w:rPr>
+    </w:lvl>
+    <w:lvl w:ilvl="2" w:tentative="1">
+      <w:start w:val="1"/>
+      <w:numFmt w:val="bullet"/>
+      <w:lvlText w:val=""/>
+      <w:lvlJc w:val="left"/>
+      <w:pPr>
+        <w:tabs>
+          <w:tab w:val="num" w:pos="2160"/>
+        </w:tabs>
+        <w:ind w:left="2160" w:hanging="360"/>
+      </w:pPr>
+      <w:rPr>
+        <w:rFonts w:ascii="Wingdings" w:hAnsi="Wingdings" w:hint="default"/>
+        <w:sz w:val="20"/>
+      </w:rPr>
+    </w:lvl>
+    <w:lvl w:ilvl="3" w:tentative="1">
+      <w:start w:val="1"/>
+      <w:numFmt w:val="bullet"/>
+      <w:lvlText w:val=""/>
+      <w:lvlJc w:val="left"/>
+      <w:pPr>
+        <w:tabs>
+          <w:tab w:val="num" w:pos="2880"/>
+        </w:tabs>
+        <w:ind w:left="2880" w:hanging="360"/>
+      </w:pPr>
+      <w:rPr>
+        <w:rFonts w:ascii="Wingdings" w:hAnsi="Wingdings" w:hint="default"/>
+        <w:sz w:val="20"/>
+      </w:rPr>
+    </w:lvl>
+    <w:lvl w:ilvl="4" w:tentative="1">
+      <w:start w:val="1"/>
+      <w:numFmt w:val="bullet"/>
+      <w:lvlText w:val=""/>
+      <w:lvlJc w:val="left"/>
+      <w:pPr>
+        <w:tabs>
+          <w:tab w:val="num" w:pos="3600"/>
+        </w:tabs>
+        <w:ind w:left="3600" w:hanging="360"/>
+      </w:pPr>
+      <w:rPr>
+        <w:rFonts w:ascii="Wingdings" w:hAnsi="Wingdings" w:hint="default"/>
+        <w:sz w:val="20"/>
+      </w:rPr>
+    </w:lvl>
+    <w:lvl w:ilvl="5" w:tentative="1">
+      <w:start w:val="1"/>
+      <w:numFmt w:val="bullet"/>
+      <w:lvlText w:val=""/>
+      <w:lvlJc w:val="left"/>
+      <w:pPr>
+        <w:tabs>
+          <w:tab w:val="num" w:pos="4320"/>
+        </w:tabs>
+        <w:ind w:left="4320" w:hanging="360"/>
+      </w:pPr>
+      <w:rPr>
+        <w:rFonts w:ascii="Wingdings" w:hAnsi="Wingdings" w:hint="default"/>
+        <w:sz w:val="20"/>
+      </w:rPr>
+    </w:lvl>
+    <w:lvl w:ilvl="6" w:tentative="1">
+      <w:start w:val="1"/>
+      <w:numFmt w:val="bullet"/>
+      <w:lvlText w:val=""/>
+      <w:lvlJc w:val="left"/>
+      <w:pPr>
+        <w:tabs>
+          <w:tab w:val="num" w:pos="5040"/>
+        </w:tabs>
+        <w:ind w:left="5040" w:hanging="360"/>
+      </w:pPr>
+      <w:rPr>
+        <w:rFonts w:ascii="Wingdings" w:hAnsi="Wingdings" w:hint="default"/>
+        <w:sz w:val="20"/>
+      </w:rPr>
+    </w:lvl>
+    <w:lvl w:ilvl="7" w:tentative="1">
+      <w:start w:val="1"/>
+      <w:numFmt w:val="bullet"/>
+      <w:lvlText w:val=""/>
+      <w:lvlJc w:val="left"/>
+      <w:pPr>
+        <w:tabs>
+          <w:tab w:val="num" w:pos="5760"/>
+        </w:tabs>
+        <w:ind w:left="5760" w:hanging="360"/>
+      </w:pPr>
+      <w:rPr>
+        <w:rFonts w:ascii="Wingdings" w:hAnsi="Wingdings" w:hint="default"/>
+        <w:sz w:val="20"/>
+      </w:rPr>
+    </w:lvl>
+    <w:lvl w:ilvl="8" w:tentative="1">
+      <w:start w:val="1"/>
+      <w:numFmt w:val="bullet"/>
+      <w:lvlText w:val=""/>
+      <w:lvlJc w:val="left"/>
+      <w:pPr>
+        <w:tabs>
+          <w:tab w:val="num" w:pos="6480"/>
+        </w:tabs>
+        <w:ind w:left="6480" w:hanging="360"/>
+      </w:pPr>
+      <w:rPr>
+        <w:rFonts w:ascii="Wingdings" w:hAnsi="Wingdings" w:hint="default"/>
+        <w:sz w:val="20"/>
+      </w:rPr>
+    </w:lvl>
+  </w:abstractNum>
+  <w:abstractNum w:abstractNumId="8" w15:restartNumberingAfterBreak="0">
+    <w:nsid w:val="57BE58BA"/>
+    <w:multiLevelType w:val="multilevel"/>
+    <w:tmpl w:val="25AC8A62"/>
+    <w:lvl w:ilvl="0">
+      <w:start w:val="1"/>
+      <w:numFmt w:val="bullet"/>
+      <w:lvlText w:val=""/>
+      <w:lvlJc w:val="left"/>
+      <w:pPr>
+        <w:tabs>
+          <w:tab w:val="num" w:pos="720"/>
+        </w:tabs>
+        <w:ind w:left="720" w:hanging="360"/>
+      </w:pPr>
+      <w:rPr>
+        <w:rFonts w:ascii="Symbol" w:hAnsi="Symbol" w:hint="default"/>
+        <w:sz w:val="20"/>
+      </w:rPr>
+    </w:lvl>
+    <w:lvl w:ilvl="1" w:tentative="1">
+      <w:start w:val="1"/>
+      <w:numFmt w:val="bullet"/>
+      <w:lvlText w:val="o"/>
+      <w:lvlJc w:val="left"/>
+      <w:pPr>
+        <w:tabs>
+          <w:tab w:val="num" w:pos="1440"/>
+        </w:tabs>
+        <w:ind w:left="1440" w:hanging="360"/>
+      </w:pPr>
+      <w:rPr>
+        <w:rFonts w:ascii="Courier New" w:hAnsi="Courier New" w:hint="default"/>
+        <w:sz w:val="20"/>
+      </w:rPr>
+    </w:lvl>
+    <w:lvl w:ilvl="2" w:tentative="1">
+      <w:start w:val="1"/>
+      <w:numFmt w:val="bullet"/>
+      <w:lvlText w:val=""/>
+      <w:lvlJc w:val="left"/>
+      <w:pPr>
+        <w:tabs>
+          <w:tab w:val="num" w:pos="2160"/>
+        </w:tabs>
+        <w:ind w:left="2160" w:hanging="360"/>
+      </w:pPr>
+      <w:rPr>
+        <w:rFonts w:ascii="Wingdings" w:hAnsi="Wingdings" w:hint="default"/>
+        <w:sz w:val="20"/>
+      </w:rPr>
+    </w:lvl>
+    <w:lvl w:ilvl="3" w:tentative="1">
+      <w:start w:val="1"/>
+      <w:numFmt w:val="bullet"/>
+      <w:lvlText w:val=""/>
+      <w:lvlJc w:val="left"/>
+      <w:pPr>
+        <w:tabs>
+          <w:tab w:val="num" w:pos="2880"/>
+        </w:tabs>
+        <w:ind w:left="2880" w:hanging="360"/>
+      </w:pPr>
+      <w:rPr>
+        <w:rFonts w:ascii="Wingdings" w:hAnsi="Wingdings" w:hint="default"/>
+        <w:sz w:val="20"/>
+      </w:rPr>
+    </w:lvl>
+    <w:lvl w:ilvl="4" w:tentative="1">
+      <w:start w:val="1"/>
+      <w:numFmt w:val="bullet"/>
+      <w:lvlText w:val=""/>
+      <w:lvlJc w:val="left"/>
+      <w:pPr>
+        <w:tabs>
+          <w:tab w:val="num" w:pos="3600"/>
+        </w:tabs>
+        <w:ind w:left="3600" w:hanging="360"/>
+      </w:pPr>
+      <w:rPr>
+        <w:rFonts w:ascii="Wingdings" w:hAnsi="Wingdings" w:hint="default"/>
+        <w:sz w:val="20"/>
+      </w:rPr>
+    </w:lvl>
+    <w:lvl w:ilvl="5" w:tentative="1">
+      <w:start w:val="1"/>
+      <w:numFmt w:val="bullet"/>
+      <w:lvlText w:val=""/>
+      <w:lvlJc w:val="left"/>
+      <w:pPr>
+        <w:tabs>
+          <w:tab w:val="num" w:pos="4320"/>
+        </w:tabs>
+        <w:ind w:left="4320" w:hanging="360"/>
+      </w:pPr>
+      <w:rPr>
+        <w:rFonts w:ascii="Wingdings" w:hAnsi="Wingdings" w:hint="default"/>
+        <w:sz w:val="20"/>
+      </w:rPr>
+    </w:lvl>
+    <w:lvl w:ilvl="6" w:tentative="1">
+      <w:start w:val="1"/>
+      <w:numFmt w:val="bullet"/>
+      <w:lvlText w:val=""/>
+      <w:lvlJc w:val="left"/>
+      <w:pPr>
+        <w:tabs>
+          <w:tab w:val="num" w:pos="5040"/>
+        </w:tabs>
+        <w:ind w:left="5040" w:hanging="360"/>
+      </w:pPr>
+      <w:rPr>
+        <w:rFonts w:ascii="Wingdings" w:hAnsi="Wingdings" w:hint="default"/>
+        <w:sz w:val="20"/>
+      </w:rPr>
+    </w:lvl>
+    <w:lvl w:ilvl="7" w:tentative="1">
+      <w:start w:val="1"/>
+      <w:numFmt w:val="bullet"/>
+      <w:lvlText w:val=""/>
+      <w:lvlJc w:val="left"/>
+      <w:pPr>
+        <w:tabs>
+          <w:tab w:val="num" w:pos="5760"/>
+        </w:tabs>
+        <w:ind w:left="5760" w:hanging="360"/>
+      </w:pPr>
+      <w:rPr>
+        <w:rFonts w:ascii="Wingdings" w:hAnsi="Wingdings" w:hint="default"/>
+        <w:sz w:val="20"/>
+      </w:rPr>
+    </w:lvl>
+    <w:lvl w:ilvl="8" w:tentative="1">
+      <w:start w:val="1"/>
+      <w:numFmt w:val="bullet"/>
+      <w:lvlText w:val=""/>
+      <w:lvlJc w:val="left"/>
+      <w:pPr>
+        <w:tabs>
+          <w:tab w:val="num" w:pos="6480"/>
+        </w:tabs>
+        <w:ind w:left="6480" w:hanging="360"/>
+      </w:pPr>
+      <w:rPr>
+        <w:rFonts w:ascii="Wingdings" w:hAnsi="Wingdings" w:hint="default"/>
+        <w:sz w:val="20"/>
+      </w:rPr>
+    </w:lvl>
+  </w:abstractNum>
+  <w:abstractNum w:abstractNumId="9" w15:restartNumberingAfterBreak="0">
+    <w:nsid w:val="6A823E7A"/>
+    <w:multiLevelType w:val="multilevel"/>
+    <w:tmpl w:val="0EF6762E"/>
+    <w:lvl w:ilvl="0">
+      <w:start w:val="1"/>
+      <w:numFmt w:val="bullet"/>
+      <w:lvlText w:val=""/>
+      <w:lvlJc w:val="left"/>
+      <w:pPr>
+        <w:tabs>
+          <w:tab w:val="num" w:pos="720"/>
+        </w:tabs>
+        <w:ind w:left="720" w:hanging="360"/>
+      </w:pPr>
+      <w:rPr>
+        <w:rFonts w:ascii="Symbol" w:hAnsi="Symbol" w:hint="default"/>
+        <w:sz w:val="20"/>
+      </w:rPr>
+    </w:lvl>
+    <w:lvl w:ilvl="1" w:tentative="1">
+      <w:start w:val="1"/>
+      <w:numFmt w:val="bullet"/>
+      <w:lvlText w:val="o"/>
+      <w:lvlJc w:val="left"/>
+      <w:pPr>
+        <w:tabs>
+          <w:tab w:val="num" w:pos="1440"/>
+        </w:tabs>
+        <w:ind w:left="1440" w:hanging="360"/>
+      </w:pPr>
+      <w:rPr>
+        <w:rFonts w:ascii="Courier New" w:hAnsi="Courier New" w:hint="default"/>
+        <w:sz w:val="20"/>
+      </w:rPr>
+    </w:lvl>
+    <w:lvl w:ilvl="2" w:tentative="1">
+      <w:start w:val="1"/>
+      <w:numFmt w:val="bullet"/>
+      <w:lvlText w:val=""/>
+      <w:lvlJc w:val="left"/>
+      <w:pPr>
+        <w:tabs>
+          <w:tab w:val="num" w:pos="2160"/>
+        </w:tabs>
+        <w:ind w:left="2160" w:hanging="360"/>
+      </w:pPr>
+      <w:rPr>
+        <w:rFonts w:ascii="Wingdings" w:hAnsi="Wingdings" w:hint="default"/>
+        <w:sz w:val="20"/>
+      </w:rPr>
+    </w:lvl>
+    <w:lvl w:ilvl="3" w:tentative="1">
+      <w:start w:val="1"/>
+      <w:numFmt w:val="bullet"/>
+      <w:lvlText w:val=""/>
+      <w:lvlJc w:val="left"/>
+      <w:pPr>
+        <w:tabs>
+          <w:tab w:val="num" w:pos="2880"/>
+        </w:tabs>
+        <w:ind w:left="2880" w:hanging="360"/>
+      </w:pPr>
+      <w:rPr>
+        <w:rFonts w:ascii="Wingdings" w:hAnsi="Wingdings" w:hint="default"/>
+        <w:sz w:val="20"/>
+      </w:rPr>
+    </w:lvl>
+    <w:lvl w:ilvl="4" w:tentative="1">
+      <w:start w:val="1"/>
+      <w:numFmt w:val="bullet"/>
+      <w:lvlText w:val=""/>
+      <w:lvlJc w:val="left"/>
+      <w:pPr>
+        <w:tabs>
+          <w:tab w:val="num" w:pos="3600"/>
+        </w:tabs>
+        <w:ind w:left="3600" w:hanging="360"/>
+      </w:pPr>
+      <w:rPr>
+        <w:rFonts w:ascii="Wingdings" w:hAnsi="Wingdings" w:hint="default"/>
+        <w:sz w:val="20"/>
+      </w:rPr>
+    </w:lvl>
+    <w:lvl w:ilvl="5" w:tentative="1">
+      <w:start w:val="1"/>
+      <w:numFmt w:val="bullet"/>
+      <w:lvlText w:val=""/>
+      <w:lvlJc w:val="left"/>
+      <w:pPr>
+        <w:tabs>
+          <w:tab w:val="num" w:pos="4320"/>
+        </w:tabs>
+        <w:ind w:left="4320" w:hanging="360"/>
+      </w:pPr>
+      <w:rPr>
+        <w:rFonts w:ascii="Wingdings" w:hAnsi="Wingdings" w:hint="default"/>
+        <w:sz w:val="20"/>
+      </w:rPr>
+    </w:lvl>
+    <w:lvl w:ilvl="6" w:tentative="1">
+      <w:start w:val="1"/>
+      <w:numFmt w:val="bullet"/>
+      <w:lvlText w:val=""/>
+      <w:lvlJc w:val="left"/>
+      <w:pPr>
+        <w:tabs>
+          <w:tab w:val="num" w:pos="5040"/>
+        </w:tabs>
+        <w:ind w:left="5040" w:hanging="360"/>
+      </w:pPr>
+      <w:rPr>
+        <w:rFonts w:ascii="Wingdings" w:hAnsi="Wingdings" w:hint="default"/>
+        <w:sz w:val="20"/>
+      </w:rPr>
+    </w:lvl>
+    <w:lvl w:ilvl="7" w:tentative="1">
+      <w:start w:val="1"/>
+      <w:numFmt w:val="bullet"/>
+      <w:lvlText w:val=""/>
+      <w:lvlJc w:val="left"/>
+      <w:pPr>
+        <w:tabs>
+          <w:tab w:val="num" w:pos="5760"/>
+        </w:tabs>
+        <w:ind w:left="5760" w:hanging="360"/>
+      </w:pPr>
+      <w:rPr>
+        <w:rFonts w:ascii="Wingdings" w:hAnsi="Wingdings" w:hint="default"/>
+        <w:sz w:val="20"/>
+      </w:rPr>
+    </w:lvl>
+    <w:lvl w:ilvl="8" w:tentative="1">
+      <w:start w:val="1"/>
+      <w:numFmt w:val="bullet"/>
+      <w:lvlText w:val=""/>
+      <w:lvlJc w:val="left"/>
+      <w:pPr>
+        <w:tabs>
+          <w:tab w:val="num" w:pos="6480"/>
+        </w:tabs>
+        <w:ind w:left="6480" w:hanging="360"/>
+      </w:pPr>
+      <w:rPr>
+        <w:rFonts w:ascii="Wingdings" w:hAnsi="Wingdings" w:hint="default"/>
+        <w:sz w:val="20"/>
+      </w:rPr>
+    </w:lvl>
+  </w:abstractNum>
+  <w:abstractNum w:abstractNumId="10" w15:restartNumberingAfterBreak="0">
     <w:nsid w:val="74F37183"/>
     <w:multiLevelType w:val="multilevel"/>
     <w:tmpl w:val="20E8E7D6"/>
@@ -1465,13 +3524,37 @@
     </w:lvl>
   </w:abstractNum>
   <w:num w:numId="1" w16cid:durableId="818304540">
-    <w:abstractNumId w:val="1"/>
+    <w:abstractNumId w:val="6"/>
   </w:num>
   <w:num w:numId="2" w16cid:durableId="1570459485">
-    <w:abstractNumId w:val="2"/>
+    <w:abstractNumId w:val="10"/>
   </w:num>
   <w:num w:numId="3" w16cid:durableId="1302078039">
     <w:abstractNumId w:val="0"/>
+  </w:num>
+  <w:num w:numId="4" w16cid:durableId="919556666">
+    <w:abstractNumId w:val="1"/>
+  </w:num>
+  <w:num w:numId="5" w16cid:durableId="65500427">
+    <w:abstractNumId w:val="4"/>
+  </w:num>
+  <w:num w:numId="6" w16cid:durableId="448281288">
+    <w:abstractNumId w:val="9"/>
+  </w:num>
+  <w:num w:numId="7" w16cid:durableId="583758370">
+    <w:abstractNumId w:val="8"/>
+  </w:num>
+  <w:num w:numId="8" w16cid:durableId="1809123813">
+    <w:abstractNumId w:val="5"/>
+  </w:num>
+  <w:num w:numId="9" w16cid:durableId="797573514">
+    <w:abstractNumId w:val="7"/>
+  </w:num>
+  <w:num w:numId="10" w16cid:durableId="1815872040">
+    <w:abstractNumId w:val="3"/>
+  </w:num>
+  <w:num w:numId="11" w16cid:durableId="84422717">
+    <w:abstractNumId w:val="2"/>
   </w:num>
 </w:numbering>
 </file>
